--- a/Project Xara TTS/Research Paper on Xara TTS.docx
+++ b/Project Xara TTS/Research Paper on Xara TTS.docx
@@ -67,14 +67,7 @@
           <w:sz w:val="28"/>
           <w:szCs w:val="28"/>
         </w:rPr>
-        <w:t xml:space="preserve">, </w:t>
-      </w:r>
-      <w:r>
-        <w:rPr>
-          <w:sz w:val="28"/>
-          <w:szCs w:val="28"/>
-        </w:rPr>
-        <w:t>Pavansai Rangdal</w:t>
+        <w:t>, Pavansai Rangdal</w:t>
       </w:r>
       <w:r>
         <w:rPr>
@@ -89,14 +82,7 @@
           <w:sz w:val="28"/>
           <w:szCs w:val="28"/>
         </w:rPr>
-        <w:t xml:space="preserve">, </w:t>
-      </w:r>
-      <w:r>
-        <w:rPr>
-          <w:sz w:val="28"/>
-          <w:szCs w:val="28"/>
-        </w:rPr>
-        <w:t>Sanjana Wagmare</w:t>
+        <w:t>, Sanjana Wagmare</w:t>
       </w:r>
       <w:r>
         <w:rPr>
@@ -269,20 +255,13 @@
         </w:rPr>
         <w:t>b)</w:t>
       </w:r>
-      <w:hyperlink r:id="rId7" w:history="1">
+      <w:hyperlink r:id="rId8" w:history="1">
         <w:r>
           <w:rPr>
             <w:i/>
             <w:sz w:val="20"/>
           </w:rPr>
-          <w:t>psai49779</w:t>
-        </w:r>
-        <w:r>
-          <w:rPr>
-            <w:i/>
-            <w:sz w:val="20"/>
-          </w:rPr>
-          <w:t>@gmail.com</w:t>
+          <w:t>psai49779@gmail.com</w:t>
         </w:r>
       </w:hyperlink>
     </w:p>
@@ -290,20 +269,16 @@
       <w:pPr>
         <w:ind w:left="113" w:right="113"/>
         <w:jc w:val="center"/>
+      </w:pPr>
+      <w:r>
         <w:rPr>
           <w:i/>
           <w:sz w:val="20"/>
-        </w:rPr>
-      </w:pPr>
-      <w:r>
-        <w:rPr>
-          <w:i/>
-          <w:sz w:val="20"/>
           <w:vertAlign w:val="superscript"/>
         </w:rPr>
         <w:t>c)</w:t>
       </w:r>
-      <w:hyperlink r:id="rId8" w:history="1">
+      <w:hyperlink r:id="rId9" w:history="1">
         <w:r>
           <w:rPr>
             <w:i/>
@@ -325,6 +300,43 @@
     </w:p>
     <w:p>
       <w:pPr>
+        <w:ind w:left="113" w:right="113"/>
+        <w:jc w:val="center"/>
+        <w:rPr>
+          <w:i/>
+          <w:sz w:val="20"/>
+        </w:rPr>
+      </w:pPr>
+      <w:r>
+        <w:t xml:space="preserve">Corresponding author: </w:t>
+      </w:r>
+      <w:hyperlink r:id="rId10" w:history="1">
+        <w:r>
+          <w:rPr>
+            <w:rStyle w:val="Hyperlink"/>
+          </w:rPr>
+          <w:t>afiyaparveen</w:t>
+        </w:r>
+        <w:r>
+          <w:rPr>
+            <w:rStyle w:val="Hyperlink"/>
+          </w:rPr>
+          <w:t>@kgr.ac.in</w:t>
+        </w:r>
+      </w:hyperlink>
+    </w:p>
+    <w:p>
+      <w:pPr>
+        <w:ind w:left="113" w:right="113"/>
+        <w:jc w:val="center"/>
+        <w:rPr>
+          <w:i/>
+          <w:sz w:val="20"/>
+        </w:rPr>
+      </w:pPr>
+    </w:p>
+    <w:p>
+      <w:pPr>
         <w:jc w:val="both"/>
         <w:rPr>
           <w:rFonts w:eastAsiaTheme="minorEastAsia"/>
@@ -384,25 +396,7 @@
           <w:szCs w:val="18"/>
           <w:lang w:val="en-IN"/>
         </w:rPr>
-        <w:t xml:space="preserve">customized, and multi-purpose Text-to-Speech (TTS) assistant meant to promote accessibility, language translation, and document processing by effortlessly combining artificial intelligence and deep learning technologies. As opposed to standard TTS platforms, Xara includes gTTS, OpenCV, EasyOCR, and Streamlit to facilitate users' conversion of text from various input sources, such as plain text, PDFs, Word documents, and images, into human-like speech. The system provides multilingual support with the capability to </w:t>
-      </w:r>
-      <w:r>
-        <w:rPr>
-          <w:rFonts w:eastAsiaTheme="minorEastAsia"/>
-          <w:sz w:val="18"/>
-          <w:szCs w:val="18"/>
-          <w:lang w:val="en-IN"/>
-        </w:rPr>
-        <w:t>translate,</w:t>
-      </w:r>
-      <w:r>
-        <w:rPr>
-          <w:rFonts w:eastAsiaTheme="minorEastAsia"/>
-          <w:sz w:val="18"/>
-          <w:szCs w:val="18"/>
-          <w:lang w:val="en-IN"/>
-        </w:rPr>
-        <w:t xml:space="preserve"> and speech synthesize in many Indian and global languages. Users can easily interact, choose languages dynamically, and handle text effectively using an easy-to-use web-based interface driven by Streamlit.</w:t>
+        <w:t>customized, and multi-purpose Text-to-Speech (TTS) assistant meant to promote accessibility, language translation, and document processing by effortlessly combining artificial intelligence and deep learning technologies. As opposed to standard TTS platforms, Xara includes gTTS, OpenCV, EasyOCR, and Streamlit to facilitate users' conversion of text from various input sources, such as plain text, PDFs, Word documents, and images, into human-like speech. The system provides multilingual support with the capability to translate, and speech synthesize in many Indian and global languages. Users can easily interact, choose languages dynamically, and handle text effectively using an easy-to-use web-based interface driven by Streamlit.</w:t>
       </w:r>
     </w:p>
     <w:p>
@@ -692,6 +686,7 @@
           <w:szCs w:val="16"/>
           <w:lang w:val="en-IN"/>
         </w:rPr>
+        <w:lastRenderedPageBreak/>
         <w:t>Speech Synthesis:</w:t>
       </w:r>
       <w:r>
@@ -701,14 +696,6 @@
           <w:lang w:val="en-IN"/>
         </w:rPr>
         <w:t xml:space="preserve"> Convert text to high-quality speech, making content accessible for individuals with disabilities or those on the go.</w:t>
-      </w:r>
-      <w:r>
-        <w:rPr>
-          <w:sz w:val="20"/>
-          <w:szCs w:val="16"/>
-          <w:lang w:val="en-IN"/>
-        </w:rPr>
-        <w:br w:type="page"/>
       </w:r>
     </w:p>
     <w:p>
@@ -736,7 +723,6 @@
           <w:szCs w:val="16"/>
           <w:lang w:val="en-IN"/>
         </w:rPr>
-        <w:lastRenderedPageBreak/>
         <w:t>Interactive Design:</w:t>
       </w:r>
       <w:r>
@@ -1120,15 +1106,7 @@
           <w:szCs w:val="16"/>
           <w:lang w:val="en-IN"/>
         </w:rPr>
-        <w:t xml:space="preserve"> </w:t>
-      </w:r>
-      <w:r>
-        <w:rPr>
-          <w:sz w:val="20"/>
-          <w:szCs w:val="16"/>
-          <w:lang w:val="en-IN"/>
-        </w:rPr>
-        <w:t>Read and processed as it is.</w:t>
+        <w:t xml:space="preserve"> Read and processed as it is.</w:t>
       </w:r>
     </w:p>
     <w:p>
@@ -1462,19 +1440,6 @@
         </w:rPr>
         <w:t>If translation fails or speech can't be produced, error-handling mechanisms give feedback to the user.</w:t>
       </w:r>
-    </w:p>
-    <w:p>
-      <w:pPr>
-        <w:pStyle w:val="ListParagraph"/>
-        <w:spacing w:after="120"/>
-        <w:ind w:left="714"/>
-        <w:contextualSpacing w:val="0"/>
-        <w:rPr>
-          <w:sz w:val="20"/>
-          <w:szCs w:val="16"/>
-          <w:lang w:val="en-IN"/>
-        </w:rPr>
-      </w:pPr>
       <w:r>
         <w:rPr>
           <w:sz w:val="20"/>
@@ -1599,55 +1564,1417 @@
     </w:p>
     <w:p>
       <w:pPr>
-        <w:pStyle w:val="ListParagraph"/>
-        <w:spacing w:after="60"/>
-        <w:ind w:left="714"/>
-        <w:contextualSpacing w:val="0"/>
+        <w:pStyle w:val="Heading1"/>
+        <w:spacing w:after="120"/>
+        <w:rPr>
+          <w:lang w:val="en-IN"/>
+        </w:rPr>
+      </w:pPr>
+      <w:r>
+        <w:rPr>
+          <w:lang w:val="en-IN"/>
+        </w:rPr>
+        <w:t>3. LITERATURE REVIEW</w:t>
+      </w:r>
+    </w:p>
+    <w:p>
+      <w:pPr>
+        <w:ind w:left="360"/>
+        <w:jc w:val="both"/>
         <w:rPr>
           <w:sz w:val="20"/>
           <w:szCs w:val="16"/>
           <w:lang w:val="en-IN"/>
         </w:rPr>
       </w:pPr>
-    </w:p>
+      <w:r>
+        <w:rPr>
+          <w:sz w:val="20"/>
+          <w:szCs w:val="16"/>
+          <w:lang w:val="en-IN"/>
+        </w:rPr>
+        <w:t>Here, we discuss recent developments in Text-to-Speech (TTS) systems, Optical Character Recognition (OCR), and multilingual translation technologies and their applicability to the development of Xara.</w:t>
+      </w:r>
+    </w:p>
+    <w:p>
+      <w:pPr>
+        <w:pStyle w:val="Heading1"/>
+        <w:spacing w:after="120"/>
+        <w:rPr>
+          <w:lang w:val="en-IN"/>
+        </w:rPr>
+      </w:pPr>
+      <w:r>
+        <w:rPr>
+          <w:caps w:val="0"/>
+          <w:lang w:val="en-IN"/>
+        </w:rPr>
+        <w:t>3.1 Text-To-Speech (T</w:t>
+      </w:r>
+      <w:r>
+        <w:rPr>
+          <w:caps w:val="0"/>
+          <w:lang w:val="en-IN"/>
+        </w:rPr>
+        <w:t>TS</w:t>
+      </w:r>
+      <w:r>
+        <w:rPr>
+          <w:caps w:val="0"/>
+          <w:lang w:val="en-IN"/>
+        </w:rPr>
+        <w:t>) Systems</w:t>
+      </w:r>
+    </w:p>
+    <w:p>
+      <w:pPr>
+        <w:ind w:left="360"/>
+        <w:jc w:val="both"/>
+        <w:rPr>
+          <w:sz w:val="20"/>
+          <w:szCs w:val="16"/>
+          <w:lang w:val="en-IN"/>
+        </w:rPr>
+      </w:pPr>
+      <w:r>
+        <w:rPr>
+          <w:sz w:val="20"/>
+          <w:szCs w:val="16"/>
+          <w:lang w:val="en-IN"/>
+        </w:rPr>
+        <w:t xml:space="preserve">Current TTS research has </w:t>
+      </w:r>
+      <w:r>
+        <w:rPr>
+          <w:sz w:val="20"/>
+          <w:szCs w:val="16"/>
+          <w:lang w:val="en-IN"/>
+        </w:rPr>
+        <w:t>centred</w:t>
+      </w:r>
+      <w:r>
+        <w:rPr>
+          <w:sz w:val="20"/>
+          <w:szCs w:val="16"/>
+          <w:lang w:val="en-IN"/>
+        </w:rPr>
+        <w:t xml:space="preserve"> on improving the naturalness and expressiveness of the generated speech. One interesting innovation is ContextSpeech, which is a paragraph-reading system that includes global speech context and text context in sentence encoding. ContextSpeech greatly enhances voice quality and prosody expressiveness in long-text reading while not sacrificing computational efficiency ARXIV.ORG.</w:t>
+      </w:r>
+    </w:p>
+    <w:p>
+      <w:pPr>
+        <w:ind w:left="360"/>
+        <w:jc w:val="both"/>
+        <w:rPr>
+          <w:lang w:val="en-IN"/>
+        </w:rPr>
+      </w:pPr>
+    </w:p>
+    <w:p>
+      <w:pPr>
+        <w:ind w:left="360"/>
+        <w:jc w:val="both"/>
+        <w:rPr>
+          <w:sz w:val="20"/>
+          <w:szCs w:val="16"/>
+          <w:lang w:val="en-IN"/>
+        </w:rPr>
+      </w:pPr>
+      <w:r>
+        <w:rPr>
+          <w:sz w:val="20"/>
+          <w:szCs w:val="16"/>
+          <w:lang w:val="en-IN"/>
+        </w:rPr>
+        <w:t xml:space="preserve">Also, a thorough review in 2022 </w:t>
+      </w:r>
+      <w:r>
+        <w:rPr>
+          <w:sz w:val="20"/>
+          <w:szCs w:val="16"/>
+          <w:lang w:val="en-IN"/>
+        </w:rPr>
+        <w:t>analysed</w:t>
+      </w:r>
+      <w:r>
+        <w:rPr>
+          <w:sz w:val="20"/>
+          <w:szCs w:val="16"/>
+          <w:lang w:val="en-IN"/>
+        </w:rPr>
+        <w:t xml:space="preserve"> deep learning architectures used in TTS systems, reviewed several models, and proposed directions for future research to enhance the quality of speech synthesis</w:t>
+      </w:r>
+      <w:r>
+        <w:rPr>
+          <w:sz w:val="20"/>
+          <w:szCs w:val="16"/>
+          <w:lang w:val="en-IN"/>
+        </w:rPr>
+        <w:t>.</w:t>
+      </w:r>
+    </w:p>
+    <w:p>
+      <w:pPr>
+        <w:pStyle w:val="Heading1"/>
+        <w:spacing w:after="120"/>
+        <w:rPr>
+          <w:lang w:val="en-IN"/>
+        </w:rPr>
+      </w:pPr>
+      <w:r>
+        <w:rPr>
+          <w:caps w:val="0"/>
+          <w:lang w:val="en-IN"/>
+        </w:rPr>
+        <w:t xml:space="preserve">3.2 </w:t>
+      </w:r>
+      <w:r>
+        <w:rPr>
+          <w:caps w:val="0"/>
+          <w:lang w:val="en-IN"/>
+        </w:rPr>
+        <w:t>O</w:t>
+      </w:r>
+      <w:r>
+        <w:rPr>
+          <w:caps w:val="0"/>
+          <w:lang w:val="en-IN"/>
+        </w:rPr>
+        <w:t xml:space="preserve">ptical </w:t>
+      </w:r>
+      <w:r>
+        <w:rPr>
+          <w:caps w:val="0"/>
+          <w:lang w:val="en-IN"/>
+        </w:rPr>
+        <w:t>C</w:t>
+      </w:r>
+      <w:r>
+        <w:rPr>
+          <w:caps w:val="0"/>
+          <w:lang w:val="en-IN"/>
+        </w:rPr>
+        <w:t xml:space="preserve">haracter </w:t>
+      </w:r>
+      <w:r>
+        <w:rPr>
+          <w:caps w:val="0"/>
+          <w:lang w:val="en-IN"/>
+        </w:rPr>
+        <w:t>R</w:t>
+      </w:r>
+      <w:r>
+        <w:rPr>
+          <w:caps w:val="0"/>
+          <w:lang w:val="en-IN"/>
+        </w:rPr>
+        <w:t>ecognition (</w:t>
+      </w:r>
+      <w:r>
+        <w:rPr>
+          <w:caps w:val="0"/>
+          <w:lang w:val="en-IN"/>
+        </w:rPr>
+        <w:t>OCR</w:t>
+      </w:r>
+      <w:r>
+        <w:rPr>
+          <w:caps w:val="0"/>
+          <w:lang w:val="en-IN"/>
+        </w:rPr>
+        <w:t>) and multilingual translation</w:t>
+      </w:r>
+    </w:p>
+    <w:p>
+      <w:pPr>
+        <w:ind w:left="360"/>
+        <w:jc w:val="both"/>
+        <w:rPr>
+          <w:sz w:val="20"/>
+          <w:szCs w:val="16"/>
+          <w:lang w:val="en-IN"/>
+        </w:rPr>
+      </w:pPr>
+      <w:r>
+        <w:rPr>
+          <w:sz w:val="20"/>
+          <w:szCs w:val="16"/>
+          <w:lang w:val="en-IN"/>
+        </w:rPr>
+        <w:t xml:space="preserve">Technological advancements in OCR have played a crucial role in multilingual document processing. In 2023, researchers proposed </w:t>
+      </w:r>
+      <w:r>
+        <w:rPr>
+          <w:sz w:val="20"/>
+          <w:szCs w:val="16"/>
+        </w:rPr>
+        <w:t>TransDocs</w:t>
+      </w:r>
+      <w:r>
+        <w:rPr>
+          <w:sz w:val="20"/>
+          <w:szCs w:val="16"/>
+          <w:lang w:val="en-IN"/>
+        </w:rPr>
+        <w:t>, which combines OCR with LSTM-based sequence-to-sequence deep learning models for translating documents. This method improves the accuracy of OCR results and enables efficient document translation into another language</w:t>
+      </w:r>
+      <w:r>
+        <w:rPr>
+          <w:sz w:val="20"/>
+          <w:szCs w:val="16"/>
+          <w:lang w:val="en-IN"/>
+        </w:rPr>
+        <w:t>.</w:t>
+      </w:r>
+    </w:p>
+    <w:p>
+      <w:pPr>
+        <w:ind w:left="360"/>
+        <w:jc w:val="both"/>
+        <w:rPr>
+          <w:sz w:val="20"/>
+          <w:szCs w:val="16"/>
+          <w:lang w:val="en-IN"/>
+        </w:rPr>
+      </w:pPr>
+    </w:p>
+    <w:p>
+      <w:pPr>
+        <w:ind w:left="360"/>
+        <w:jc w:val="both"/>
+        <w:rPr>
+          <w:sz w:val="20"/>
+          <w:szCs w:val="16"/>
+          <w:lang w:val="en-IN"/>
+        </w:rPr>
+      </w:pPr>
+      <w:r>
+        <w:rPr>
+          <w:sz w:val="20"/>
+          <w:szCs w:val="16"/>
+          <w:lang w:val="en-IN"/>
+        </w:rPr>
+        <w:t>In addition, transformer-based OCR models have been proven through research to be adaptable for text recognition of historical and multilingual documents and the potential to enhance OCR performance in various languages</w:t>
+      </w:r>
+    </w:p>
+    <w:p>
+      <w:pPr>
+        <w:pStyle w:val="Heading2"/>
+        <w:spacing w:after="120"/>
+        <w:rPr>
+          <w:lang w:val="en-IN"/>
+        </w:rPr>
+      </w:pPr>
+      <w:r>
+        <w:rPr>
+          <w:lang w:val="en-IN"/>
+        </w:rPr>
+        <w:t>3.3 Integration of TTS, OCR, and Translation Technologies</w:t>
+      </w:r>
+    </w:p>
+    <w:p>
+      <w:pPr>
+        <w:ind w:left="360"/>
+        <w:jc w:val="both"/>
+        <w:rPr>
+          <w:sz w:val="20"/>
+          <w:szCs w:val="16"/>
+          <w:lang w:val="en-IN"/>
+        </w:rPr>
+      </w:pPr>
+      <w:r>
+        <w:rPr>
+          <w:sz w:val="20"/>
+          <w:szCs w:val="16"/>
+          <w:lang w:val="en-IN"/>
+        </w:rPr>
+        <w:t xml:space="preserve">The convergence of TTS, OCR, and translation technologies has progressed considerably. Meta announced SEAMLESSM4T, a model that could translate voice to voice in real time in 101 languages without losing the speaker's tone and emotions, in January 2025. The breakthrough highlights the promise of monolithic models to improve cross-linguistic communication </w:t>
+      </w:r>
+    </w:p>
+    <w:p>
+      <w:pPr>
+        <w:ind w:left="360"/>
+        <w:jc w:val="both"/>
+        <w:rPr>
+          <w:sz w:val="20"/>
+          <w:szCs w:val="16"/>
+          <w:lang w:val="en-IN"/>
+        </w:rPr>
+      </w:pPr>
+    </w:p>
+    <w:p>
+      <w:pPr>
+        <w:ind w:left="360"/>
+        <w:jc w:val="both"/>
+        <w:rPr>
+          <w:sz w:val="20"/>
+          <w:szCs w:val="16"/>
+          <w:lang w:val="en-IN"/>
+        </w:rPr>
+      </w:pPr>
+      <w:r>
+        <w:rPr>
+          <w:sz w:val="20"/>
+          <w:szCs w:val="16"/>
+          <w:lang w:val="en-IN"/>
+        </w:rPr>
+        <w:t>In addition, a 2023 study provided a systematic review of deep learning methods in TTS systems, covering different architectures and their use in human-computer interaction. The study highlighted the contribution of deep learning to enhancing the naturalness and expressiveness of synthesized speech</w:t>
+      </w:r>
+      <w:r>
+        <w:rPr>
+          <w:sz w:val="20"/>
+          <w:szCs w:val="16"/>
+          <w:lang w:val="en-IN"/>
+        </w:rPr>
+        <w:t>.</w:t>
+      </w:r>
+      <w:r>
+        <w:rPr>
+          <w:sz w:val="20"/>
+          <w:szCs w:val="16"/>
+          <w:lang w:val="en-IN"/>
+        </w:rPr>
+        <w:br w:type="page"/>
+      </w:r>
+    </w:p>
+    <w:p>
+      <w:pPr>
+        <w:pStyle w:val="Heading2"/>
+        <w:rPr>
+          <w:lang w:val="en-IN"/>
+        </w:rPr>
+      </w:pPr>
+      <w:r>
+        <w:rPr>
+          <w:lang w:val="en-IN"/>
+        </w:rPr>
+        <w:lastRenderedPageBreak/>
+        <w:t>3.4 Comparative Analysis</w:t>
+      </w:r>
+    </w:p>
+    <w:tbl>
+      <w:tblPr>
+        <w:tblStyle w:val="TableGrid"/>
+        <w:tblW w:w="0" w:type="auto"/>
+        <w:tblInd w:w="421" w:type="dxa"/>
+        <w:tblLook w:val="04A0" w:firstRow="1" w:lastRow="0" w:firstColumn="1" w:lastColumn="0" w:noHBand="0" w:noVBand="1"/>
+      </w:tblPr>
+      <w:tblGrid>
+        <w:gridCol w:w="1532"/>
+        <w:gridCol w:w="1848"/>
+        <w:gridCol w:w="1864"/>
+        <w:gridCol w:w="1841"/>
+        <w:gridCol w:w="1844"/>
+      </w:tblGrid>
+      <w:tr>
+        <w:tc>
+          <w:tcPr>
+            <w:tcW w:w="1449" w:type="dxa"/>
+          </w:tcPr>
+          <w:p>
+            <w:pPr>
+              <w:pStyle w:val="Paragraph"/>
+              <w:spacing w:before="240" w:after="240"/>
+              <w:ind w:left="-108" w:right="-79" w:firstLine="0"/>
+              <w:jc w:val="center"/>
+              <w:rPr>
+                <w:b/>
+                <w:bCs/>
+                <w:lang w:val="en-IN"/>
+              </w:rPr>
+            </w:pPr>
+            <w:r>
+              <w:rPr>
+                <w:b/>
+                <w:bCs/>
+                <w:lang w:val="en-IN"/>
+              </w:rPr>
+              <w:t>SYSTEM</w:t>
+            </w:r>
+          </w:p>
+        </w:tc>
+        <w:tc>
+          <w:tcPr>
+            <w:tcW w:w="1870" w:type="dxa"/>
+          </w:tcPr>
+          <w:p>
+            <w:pPr>
+              <w:pStyle w:val="Paragraph"/>
+              <w:spacing w:before="240" w:after="240"/>
+              <w:ind w:left="-137" w:right="-50" w:firstLine="0"/>
+              <w:jc w:val="center"/>
+              <w:rPr>
+                <w:b/>
+                <w:bCs/>
+                <w:lang w:val="en-IN"/>
+              </w:rPr>
+            </w:pPr>
+            <w:r>
+              <w:rPr>
+                <w:b/>
+                <w:bCs/>
+                <w:lang w:val="en-IN"/>
+              </w:rPr>
+              <w:t>TECHNOLOGIES USED</w:t>
+            </w:r>
+          </w:p>
+        </w:tc>
+        <w:tc>
+          <w:tcPr>
+            <w:tcW w:w="1870" w:type="dxa"/>
+          </w:tcPr>
+          <w:p>
+            <w:pPr>
+              <w:pStyle w:val="Paragraph"/>
+              <w:spacing w:before="240" w:after="240"/>
+              <w:ind w:firstLine="0"/>
+              <w:jc w:val="center"/>
+              <w:rPr>
+                <w:b/>
+                <w:bCs/>
+                <w:lang w:val="en-IN"/>
+              </w:rPr>
+            </w:pPr>
+            <w:r>
+              <w:rPr>
+                <w:b/>
+                <w:bCs/>
+                <w:lang w:val="en-IN"/>
+              </w:rPr>
+              <w:t>MULTILINGUAL SUPPORT</w:t>
+            </w:r>
+          </w:p>
+        </w:tc>
+        <w:tc>
+          <w:tcPr>
+            <w:tcW w:w="1870" w:type="dxa"/>
+          </w:tcPr>
+          <w:p>
+            <w:pPr>
+              <w:pStyle w:val="Paragraph"/>
+              <w:spacing w:before="240" w:after="240"/>
+              <w:ind w:firstLine="0"/>
+              <w:jc w:val="center"/>
+              <w:rPr>
+                <w:b/>
+                <w:bCs/>
+                <w:lang w:val="en-IN"/>
+              </w:rPr>
+            </w:pPr>
+            <w:r>
+              <w:rPr>
+                <w:b/>
+                <w:bCs/>
+                <w:lang w:val="en-IN"/>
+              </w:rPr>
+              <w:t>OCR INTEGRATION</w:t>
+            </w:r>
+          </w:p>
+        </w:tc>
+        <w:tc>
+          <w:tcPr>
+            <w:tcW w:w="1870" w:type="dxa"/>
+          </w:tcPr>
+          <w:p>
+            <w:pPr>
+              <w:pStyle w:val="Paragraph"/>
+              <w:spacing w:before="240" w:after="240"/>
+              <w:ind w:firstLine="0"/>
+              <w:jc w:val="center"/>
+              <w:rPr>
+                <w:b/>
+                <w:bCs/>
+                <w:lang w:val="en-IN"/>
+              </w:rPr>
+            </w:pPr>
+            <w:r>
+              <w:rPr>
+                <w:b/>
+                <w:bCs/>
+                <w:lang w:val="en-IN"/>
+              </w:rPr>
+              <w:t>REAL-TIME TRANSLATION</w:t>
+            </w:r>
+          </w:p>
+        </w:tc>
+      </w:tr>
+      <w:tr>
+        <w:tc>
+          <w:tcPr>
+            <w:tcW w:w="1449" w:type="dxa"/>
+          </w:tcPr>
+          <w:p>
+            <w:pPr>
+              <w:pStyle w:val="Paragraph"/>
+              <w:spacing w:before="240"/>
+              <w:ind w:left="-108" w:right="-79" w:firstLine="0"/>
+              <w:jc w:val="center"/>
+              <w:rPr>
+                <w:lang w:val="en-IN"/>
+              </w:rPr>
+            </w:pPr>
+            <w:r>
+              <w:t>ContextSpeech</w:t>
+            </w:r>
+          </w:p>
+        </w:tc>
+        <w:tc>
+          <w:tcPr>
+            <w:tcW w:w="1870" w:type="dxa"/>
+          </w:tcPr>
+          <w:tbl>
+            <w:tblPr>
+              <w:tblW w:w="0" w:type="auto"/>
+              <w:tblCellSpacing w:w="15" w:type="dxa"/>
+              <w:tblCellMar>
+                <w:top w:w="15" w:type="dxa"/>
+                <w:left w:w="15" w:type="dxa"/>
+                <w:bottom w:w="15" w:type="dxa"/>
+                <w:right w:w="15" w:type="dxa"/>
+              </w:tblCellMar>
+              <w:tblLook w:val="04A0" w:firstRow="1" w:lastRow="0" w:firstColumn="1" w:lastColumn="0" w:noHBand="0" w:noVBand="1"/>
+            </w:tblPr>
+            <w:tblGrid>
+              <w:gridCol w:w="1632"/>
+            </w:tblGrid>
+            <w:tr>
+              <w:trPr>
+                <w:tblCellSpacing w:w="15" w:type="dxa"/>
+              </w:trPr>
+              <w:tc>
+                <w:tcPr>
+                  <w:tcW w:w="0" w:type="auto"/>
+                  <w:vAlign w:val="center"/>
+                  <w:hideMark/>
+                </w:tcPr>
+                <w:p>
+                  <w:pPr>
+                    <w:pStyle w:val="Paragraph"/>
+                    <w:spacing w:before="240"/>
+                    <w:ind w:left="-137" w:right="-50"/>
+                    <w:jc w:val="center"/>
+                    <w:rPr>
+                      <w:lang w:val="en-IN" w:eastAsia="en-GB"/>
+                    </w:rPr>
+                  </w:pPr>
+                  <w:r>
+                    <w:rPr>
+                      <w:lang w:val="en-IN" w:eastAsia="en-GB"/>
+                    </w:rPr>
+                    <w:t>Deep Learning, Contextual Encoding</w:t>
+                  </w:r>
+                </w:p>
+              </w:tc>
+            </w:tr>
+          </w:tbl>
+          <w:p>
+            <w:pPr>
+              <w:pStyle w:val="Paragraph"/>
+              <w:spacing w:before="240"/>
+              <w:ind w:left="-137" w:right="-50"/>
+              <w:jc w:val="center"/>
+              <w:rPr>
+                <w:vanish/>
+                <w:lang w:val="en-IN"/>
+              </w:rPr>
+            </w:pPr>
+          </w:p>
+          <w:tbl>
+            <w:tblPr>
+              <w:tblW w:w="0" w:type="auto"/>
+              <w:tblCellSpacing w:w="15" w:type="dxa"/>
+              <w:tblCellMar>
+                <w:top w:w="15" w:type="dxa"/>
+                <w:left w:w="15" w:type="dxa"/>
+                <w:bottom w:w="15" w:type="dxa"/>
+                <w:right w:w="15" w:type="dxa"/>
+              </w:tblCellMar>
+              <w:tblLook w:val="04A0" w:firstRow="1" w:lastRow="0" w:firstColumn="1" w:lastColumn="0" w:noHBand="0" w:noVBand="1"/>
+            </w:tblPr>
+            <w:tblGrid>
+              <w:gridCol w:w="96"/>
+            </w:tblGrid>
+            <w:tr>
+              <w:trPr>
+                <w:tblCellSpacing w:w="15" w:type="dxa"/>
+              </w:trPr>
+              <w:tc>
+                <w:tcPr>
+                  <w:tcW w:w="0" w:type="auto"/>
+                  <w:vAlign w:val="center"/>
+                  <w:hideMark/>
+                </w:tcPr>
+                <w:p>
+                  <w:pPr>
+                    <w:pStyle w:val="Paragraph"/>
+                    <w:spacing w:before="240"/>
+                    <w:ind w:left="-137" w:right="-50"/>
+                    <w:jc w:val="center"/>
+                    <w:rPr>
+                      <w:lang w:val="en-IN" w:eastAsia="en-GB"/>
+                    </w:rPr>
+                  </w:pPr>
+                </w:p>
+              </w:tc>
+            </w:tr>
+          </w:tbl>
+          <w:p>
+            <w:pPr>
+              <w:pStyle w:val="Paragraph"/>
+              <w:spacing w:before="240"/>
+              <w:ind w:left="-137" w:right="-50" w:firstLine="0"/>
+              <w:jc w:val="center"/>
+              <w:rPr>
+                <w:lang w:val="en-IN"/>
+              </w:rPr>
+            </w:pPr>
+          </w:p>
+        </w:tc>
+        <w:tc>
+          <w:tcPr>
+            <w:tcW w:w="1870" w:type="dxa"/>
+          </w:tcPr>
+          <w:p>
+            <w:pPr>
+              <w:pStyle w:val="Paragraph"/>
+              <w:spacing w:before="240"/>
+              <w:ind w:firstLine="0"/>
+              <w:jc w:val="center"/>
+              <w:rPr>
+                <w:lang w:val="en-IN"/>
+              </w:rPr>
+            </w:pPr>
+            <w:r>
+              <w:t>No</w:t>
+            </w:r>
+          </w:p>
+        </w:tc>
+        <w:tc>
+          <w:tcPr>
+            <w:tcW w:w="1870" w:type="dxa"/>
+          </w:tcPr>
+          <w:p>
+            <w:pPr>
+              <w:pStyle w:val="Paragraph"/>
+              <w:spacing w:before="240"/>
+              <w:ind w:firstLine="0"/>
+              <w:jc w:val="center"/>
+              <w:rPr>
+                <w:lang w:val="en-IN"/>
+              </w:rPr>
+            </w:pPr>
+            <w:r>
+              <w:t>No</w:t>
+            </w:r>
+          </w:p>
+        </w:tc>
+        <w:tc>
+          <w:tcPr>
+            <w:tcW w:w="1870" w:type="dxa"/>
+          </w:tcPr>
+          <w:p>
+            <w:pPr>
+              <w:pStyle w:val="Paragraph"/>
+              <w:spacing w:before="240"/>
+              <w:ind w:firstLine="0"/>
+              <w:jc w:val="center"/>
+              <w:rPr>
+                <w:lang w:val="en-IN"/>
+              </w:rPr>
+            </w:pPr>
+            <w:r>
+              <w:t>No</w:t>
+            </w:r>
+          </w:p>
+        </w:tc>
+      </w:tr>
+      <w:tr>
+        <w:tc>
+          <w:tcPr>
+            <w:tcW w:w="1449" w:type="dxa"/>
+          </w:tcPr>
+          <w:p>
+            <w:pPr>
+              <w:pStyle w:val="Paragraph"/>
+              <w:spacing w:before="240"/>
+              <w:ind w:left="-108" w:right="-79" w:firstLine="0"/>
+              <w:jc w:val="center"/>
+              <w:rPr>
+                <w:lang w:val="en-IN"/>
+              </w:rPr>
+            </w:pPr>
+            <w:r>
+              <w:t>TransDocs</w:t>
+            </w:r>
+          </w:p>
+        </w:tc>
+        <w:tc>
+          <w:tcPr>
+            <w:tcW w:w="1870" w:type="dxa"/>
+          </w:tcPr>
+          <w:tbl>
+            <w:tblPr>
+              <w:tblW w:w="0" w:type="auto"/>
+              <w:tblCellSpacing w:w="15" w:type="dxa"/>
+              <w:tblCellMar>
+                <w:top w:w="15" w:type="dxa"/>
+                <w:left w:w="15" w:type="dxa"/>
+                <w:bottom w:w="15" w:type="dxa"/>
+                <w:right w:w="15" w:type="dxa"/>
+              </w:tblCellMar>
+              <w:tblLook w:val="04A0" w:firstRow="1" w:lastRow="0" w:firstColumn="1" w:lastColumn="0" w:noHBand="0" w:noVBand="1"/>
+            </w:tblPr>
+            <w:tblGrid>
+              <w:gridCol w:w="1632"/>
+            </w:tblGrid>
+            <w:tr>
+              <w:trPr>
+                <w:tblCellSpacing w:w="15" w:type="dxa"/>
+              </w:trPr>
+              <w:tc>
+                <w:tcPr>
+                  <w:tcW w:w="0" w:type="auto"/>
+                  <w:vAlign w:val="center"/>
+                  <w:hideMark/>
+                </w:tcPr>
+                <w:p>
+                  <w:pPr>
+                    <w:pStyle w:val="Paragraph"/>
+                    <w:spacing w:before="240"/>
+                    <w:ind w:left="-137" w:right="-50"/>
+                    <w:jc w:val="center"/>
+                    <w:rPr>
+                      <w:lang w:val="en-IN" w:eastAsia="en-GB"/>
+                    </w:rPr>
+                  </w:pPr>
+                  <w:r>
+                    <w:rPr>
+                      <w:lang w:val="en-IN" w:eastAsia="en-GB"/>
+                    </w:rPr>
+                    <w:t>OCR, LSTM-based Sequence-to-Sequence Models</w:t>
+                  </w:r>
+                </w:p>
+              </w:tc>
+            </w:tr>
+          </w:tbl>
+          <w:p>
+            <w:pPr>
+              <w:pStyle w:val="Paragraph"/>
+              <w:spacing w:before="240"/>
+              <w:ind w:left="-137" w:right="-50"/>
+              <w:jc w:val="center"/>
+              <w:rPr>
+                <w:vanish/>
+                <w:lang w:val="en-IN"/>
+              </w:rPr>
+            </w:pPr>
+          </w:p>
+          <w:tbl>
+            <w:tblPr>
+              <w:tblW w:w="0" w:type="auto"/>
+              <w:tblCellSpacing w:w="15" w:type="dxa"/>
+              <w:tblCellMar>
+                <w:top w:w="15" w:type="dxa"/>
+                <w:left w:w="15" w:type="dxa"/>
+                <w:bottom w:w="15" w:type="dxa"/>
+                <w:right w:w="15" w:type="dxa"/>
+              </w:tblCellMar>
+              <w:tblLook w:val="04A0" w:firstRow="1" w:lastRow="0" w:firstColumn="1" w:lastColumn="0" w:noHBand="0" w:noVBand="1"/>
+            </w:tblPr>
+            <w:tblGrid>
+              <w:gridCol w:w="96"/>
+            </w:tblGrid>
+            <w:tr>
+              <w:trPr>
+                <w:tblCellSpacing w:w="15" w:type="dxa"/>
+              </w:trPr>
+              <w:tc>
+                <w:tcPr>
+                  <w:tcW w:w="0" w:type="auto"/>
+                  <w:vAlign w:val="center"/>
+                  <w:hideMark/>
+                </w:tcPr>
+                <w:p>
+                  <w:pPr>
+                    <w:pStyle w:val="Paragraph"/>
+                    <w:spacing w:before="240"/>
+                    <w:ind w:left="-137" w:right="-50"/>
+                    <w:jc w:val="center"/>
+                    <w:rPr>
+                      <w:lang w:val="en-IN" w:eastAsia="en-GB"/>
+                    </w:rPr>
+                  </w:pPr>
+                </w:p>
+              </w:tc>
+            </w:tr>
+          </w:tbl>
+          <w:p>
+            <w:pPr>
+              <w:pStyle w:val="Paragraph"/>
+              <w:spacing w:before="240"/>
+              <w:ind w:left="-137" w:right="-50" w:firstLine="0"/>
+              <w:jc w:val="center"/>
+              <w:rPr>
+                <w:lang w:val="en-IN"/>
+              </w:rPr>
+            </w:pPr>
+          </w:p>
+        </w:tc>
+        <w:tc>
+          <w:tcPr>
+            <w:tcW w:w="1870" w:type="dxa"/>
+          </w:tcPr>
+          <w:p>
+            <w:pPr>
+              <w:pStyle w:val="Paragraph"/>
+              <w:spacing w:before="240"/>
+              <w:ind w:firstLine="0"/>
+              <w:jc w:val="center"/>
+              <w:rPr>
+                <w:lang w:val="en-IN"/>
+              </w:rPr>
+            </w:pPr>
+            <w:r>
+              <w:t>Yes</w:t>
+            </w:r>
+          </w:p>
+        </w:tc>
+        <w:tc>
+          <w:tcPr>
+            <w:tcW w:w="1870" w:type="dxa"/>
+          </w:tcPr>
+          <w:p>
+            <w:pPr>
+              <w:pStyle w:val="Paragraph"/>
+              <w:spacing w:before="240"/>
+              <w:ind w:firstLine="0"/>
+              <w:jc w:val="center"/>
+              <w:rPr>
+                <w:lang w:val="en-IN"/>
+              </w:rPr>
+            </w:pPr>
+            <w:r>
+              <w:t>Yes</w:t>
+            </w:r>
+          </w:p>
+        </w:tc>
+        <w:tc>
+          <w:tcPr>
+            <w:tcW w:w="1870" w:type="dxa"/>
+          </w:tcPr>
+          <w:p>
+            <w:pPr>
+              <w:pStyle w:val="Paragraph"/>
+              <w:spacing w:before="240"/>
+              <w:ind w:firstLine="0"/>
+              <w:jc w:val="center"/>
+              <w:rPr>
+                <w:lang w:val="en-IN"/>
+              </w:rPr>
+            </w:pPr>
+            <w:r>
+              <w:t>No</w:t>
+            </w:r>
+          </w:p>
+        </w:tc>
+      </w:tr>
+      <w:tr>
+        <w:tc>
+          <w:tcPr>
+            <w:tcW w:w="1449" w:type="dxa"/>
+          </w:tcPr>
+          <w:p>
+            <w:pPr>
+              <w:pStyle w:val="Paragraph"/>
+              <w:spacing w:before="240"/>
+              <w:ind w:left="-108" w:right="-79" w:firstLine="0"/>
+              <w:jc w:val="center"/>
+            </w:pPr>
+            <w:r>
+              <w:t>SEAMLESSM4T</w:t>
+            </w:r>
+          </w:p>
+        </w:tc>
+        <w:tc>
+          <w:tcPr>
+            <w:tcW w:w="1870" w:type="dxa"/>
+          </w:tcPr>
+          <w:tbl>
+            <w:tblPr>
+              <w:tblW w:w="0" w:type="auto"/>
+              <w:tblCellSpacing w:w="15" w:type="dxa"/>
+              <w:tblCellMar>
+                <w:top w:w="15" w:type="dxa"/>
+                <w:left w:w="15" w:type="dxa"/>
+                <w:bottom w:w="15" w:type="dxa"/>
+                <w:right w:w="15" w:type="dxa"/>
+              </w:tblCellMar>
+              <w:tblLook w:val="04A0" w:firstRow="1" w:lastRow="0" w:firstColumn="1" w:lastColumn="0" w:noHBand="0" w:noVBand="1"/>
+            </w:tblPr>
+            <w:tblGrid>
+              <w:gridCol w:w="1632"/>
+            </w:tblGrid>
+            <w:tr>
+              <w:trPr>
+                <w:tblCellSpacing w:w="15" w:type="dxa"/>
+              </w:trPr>
+              <w:tc>
+                <w:tcPr>
+                  <w:tcW w:w="0" w:type="auto"/>
+                  <w:vAlign w:val="center"/>
+                  <w:hideMark/>
+                </w:tcPr>
+                <w:p>
+                  <w:pPr>
+                    <w:pStyle w:val="Paragraph"/>
+                    <w:spacing w:before="240"/>
+                    <w:ind w:left="-43" w:right="-50" w:firstLine="0"/>
+                    <w:jc w:val="center"/>
+                    <w:rPr>
+                      <w:lang w:val="en-IN" w:eastAsia="en-GB"/>
+                    </w:rPr>
+                  </w:pPr>
+                  <w:r>
+                    <w:rPr>
+                      <w:lang w:val="en-IN" w:eastAsia="en-GB"/>
+                    </w:rPr>
+                    <w:t>AI Model for Voice-to-Voice Translation</w:t>
+                  </w:r>
+                </w:p>
+              </w:tc>
+            </w:tr>
+          </w:tbl>
+          <w:p>
+            <w:pPr>
+              <w:pStyle w:val="Paragraph"/>
+              <w:spacing w:before="240"/>
+              <w:ind w:left="-137" w:right="-50"/>
+              <w:jc w:val="center"/>
+              <w:rPr>
+                <w:vanish/>
+                <w:lang w:val="en-IN"/>
+              </w:rPr>
+            </w:pPr>
+          </w:p>
+          <w:tbl>
+            <w:tblPr>
+              <w:tblW w:w="0" w:type="auto"/>
+              <w:tblCellSpacing w:w="15" w:type="dxa"/>
+              <w:tblCellMar>
+                <w:top w:w="15" w:type="dxa"/>
+                <w:left w:w="15" w:type="dxa"/>
+                <w:bottom w:w="15" w:type="dxa"/>
+                <w:right w:w="15" w:type="dxa"/>
+              </w:tblCellMar>
+              <w:tblLook w:val="04A0" w:firstRow="1" w:lastRow="0" w:firstColumn="1" w:lastColumn="0" w:noHBand="0" w:noVBand="1"/>
+            </w:tblPr>
+            <w:tblGrid>
+              <w:gridCol w:w="96"/>
+            </w:tblGrid>
+            <w:tr>
+              <w:trPr>
+                <w:tblCellSpacing w:w="15" w:type="dxa"/>
+              </w:trPr>
+              <w:tc>
+                <w:tcPr>
+                  <w:tcW w:w="0" w:type="auto"/>
+                  <w:vAlign w:val="center"/>
+                  <w:hideMark/>
+                </w:tcPr>
+                <w:p>
+                  <w:pPr>
+                    <w:pStyle w:val="Paragraph"/>
+                    <w:spacing w:before="240"/>
+                    <w:ind w:left="-137" w:right="-50"/>
+                    <w:jc w:val="center"/>
+                    <w:rPr>
+                      <w:lang w:val="en-IN" w:eastAsia="en-GB"/>
+                    </w:rPr>
+                  </w:pPr>
+                </w:p>
+              </w:tc>
+            </w:tr>
+          </w:tbl>
+          <w:p>
+            <w:pPr>
+              <w:pStyle w:val="Paragraph"/>
+              <w:spacing w:before="240"/>
+              <w:ind w:left="-137" w:right="-50"/>
+              <w:jc w:val="center"/>
+              <w:rPr>
+                <w:lang w:val="en-IN"/>
+              </w:rPr>
+            </w:pPr>
+          </w:p>
+        </w:tc>
+        <w:tc>
+          <w:tcPr>
+            <w:tcW w:w="1870" w:type="dxa"/>
+          </w:tcPr>
+          <w:p>
+            <w:pPr>
+              <w:pStyle w:val="Paragraph"/>
+              <w:spacing w:before="240"/>
+              <w:ind w:firstLine="0"/>
+              <w:jc w:val="center"/>
+              <w:rPr>
+                <w:lang w:val="en-IN"/>
+              </w:rPr>
+            </w:pPr>
+            <w:r>
+              <w:t>Yes</w:t>
+            </w:r>
+          </w:p>
+        </w:tc>
+        <w:tc>
+          <w:tcPr>
+            <w:tcW w:w="1870" w:type="dxa"/>
+          </w:tcPr>
+          <w:p>
+            <w:pPr>
+              <w:pStyle w:val="Paragraph"/>
+              <w:spacing w:before="240"/>
+              <w:ind w:firstLine="0"/>
+              <w:jc w:val="center"/>
+              <w:rPr>
+                <w:lang w:val="en-IN"/>
+              </w:rPr>
+            </w:pPr>
+            <w:r>
+              <w:t>No</w:t>
+            </w:r>
+          </w:p>
+        </w:tc>
+        <w:tc>
+          <w:tcPr>
+            <w:tcW w:w="1870" w:type="dxa"/>
+          </w:tcPr>
+          <w:p>
+            <w:pPr>
+              <w:pStyle w:val="Paragraph"/>
+              <w:spacing w:before="240"/>
+              <w:ind w:firstLine="0"/>
+              <w:jc w:val="center"/>
+              <w:rPr>
+                <w:lang w:val="en-IN"/>
+              </w:rPr>
+            </w:pPr>
+            <w:r>
+              <w:t>Yes</w:t>
+            </w:r>
+          </w:p>
+        </w:tc>
+      </w:tr>
+      <w:tr>
+        <w:tc>
+          <w:tcPr>
+            <w:tcW w:w="1449" w:type="dxa"/>
+          </w:tcPr>
+          <w:tbl>
+            <w:tblPr>
+              <w:tblW w:w="0" w:type="auto"/>
+              <w:tblCellSpacing w:w="15" w:type="dxa"/>
+              <w:tblCellMar>
+                <w:top w:w="15" w:type="dxa"/>
+                <w:left w:w="15" w:type="dxa"/>
+                <w:bottom w:w="15" w:type="dxa"/>
+                <w:right w:w="15" w:type="dxa"/>
+              </w:tblCellMar>
+              <w:tblLook w:val="04A0" w:firstRow="1" w:lastRow="0" w:firstColumn="1" w:lastColumn="0" w:noHBand="0" w:noVBand="1"/>
+            </w:tblPr>
+            <w:tblGrid>
+              <w:gridCol w:w="1316"/>
+            </w:tblGrid>
+            <w:tr>
+              <w:trPr>
+                <w:tblCellSpacing w:w="15" w:type="dxa"/>
+              </w:trPr>
+              <w:tc>
+                <w:tcPr>
+                  <w:tcW w:w="0" w:type="auto"/>
+                  <w:vAlign w:val="center"/>
+                  <w:hideMark/>
+                </w:tcPr>
+                <w:p>
+                  <w:pPr>
+                    <w:pStyle w:val="Paragraph"/>
+                    <w:spacing w:before="240"/>
+                    <w:ind w:left="-108" w:right="-79" w:firstLine="0"/>
+                    <w:jc w:val="center"/>
+                    <w:rPr>
+                      <w:lang w:val="en-IN" w:eastAsia="en-GB"/>
+                    </w:rPr>
+                  </w:pPr>
+                  <w:r>
+                    <w:rPr>
+                      <w:b/>
+                      <w:bCs/>
+                      <w:lang w:val="en-IN" w:eastAsia="en-GB"/>
+                    </w:rPr>
+                    <w:t>Xara (Proposed)</w:t>
+                  </w:r>
+                </w:p>
+              </w:tc>
+            </w:tr>
+          </w:tbl>
+          <w:p>
+            <w:pPr>
+              <w:pStyle w:val="Paragraph"/>
+              <w:spacing w:before="240"/>
+              <w:ind w:left="-108" w:right="-79"/>
+              <w:jc w:val="center"/>
+              <w:rPr>
+                <w:vanish/>
+                <w:lang w:val="en-IN"/>
+              </w:rPr>
+            </w:pPr>
+          </w:p>
+          <w:tbl>
+            <w:tblPr>
+              <w:tblW w:w="0" w:type="auto"/>
+              <w:tblCellSpacing w:w="15" w:type="dxa"/>
+              <w:tblCellMar>
+                <w:top w:w="15" w:type="dxa"/>
+                <w:left w:w="15" w:type="dxa"/>
+                <w:bottom w:w="15" w:type="dxa"/>
+                <w:right w:w="15" w:type="dxa"/>
+              </w:tblCellMar>
+              <w:tblLook w:val="04A0" w:firstRow="1" w:lastRow="0" w:firstColumn="1" w:lastColumn="0" w:noHBand="0" w:noVBand="1"/>
+            </w:tblPr>
+            <w:tblGrid>
+              <w:gridCol w:w="96"/>
+            </w:tblGrid>
+            <w:tr>
+              <w:trPr>
+                <w:tblCellSpacing w:w="15" w:type="dxa"/>
+              </w:trPr>
+              <w:tc>
+                <w:tcPr>
+                  <w:tcW w:w="0" w:type="auto"/>
+                  <w:vAlign w:val="center"/>
+                  <w:hideMark/>
+                </w:tcPr>
+                <w:p>
+                  <w:pPr>
+                    <w:pStyle w:val="Paragraph"/>
+                    <w:spacing w:before="240"/>
+                    <w:ind w:left="-108" w:right="-79"/>
+                    <w:jc w:val="center"/>
+                    <w:rPr>
+                      <w:lang w:val="en-IN" w:eastAsia="en-GB"/>
+                    </w:rPr>
+                  </w:pPr>
+                </w:p>
+              </w:tc>
+            </w:tr>
+          </w:tbl>
+          <w:p>
+            <w:pPr>
+              <w:pStyle w:val="Paragraph"/>
+              <w:spacing w:before="240"/>
+              <w:ind w:left="-108" w:right="-79" w:firstLine="0"/>
+              <w:jc w:val="center"/>
+            </w:pPr>
+          </w:p>
+        </w:tc>
+        <w:tc>
+          <w:tcPr>
+            <w:tcW w:w="1870" w:type="dxa"/>
+          </w:tcPr>
+          <w:p>
+            <w:pPr>
+              <w:pStyle w:val="Paragraph"/>
+              <w:spacing w:before="240"/>
+              <w:ind w:left="-137" w:right="-50" w:firstLine="0"/>
+              <w:jc w:val="center"/>
+              <w:rPr>
+                <w:lang w:val="en-IN"/>
+              </w:rPr>
+            </w:pPr>
+            <w:r>
+              <w:t>gTTS, EasyOCR, Google Translator, Streamlit</w:t>
+            </w:r>
+          </w:p>
+        </w:tc>
+        <w:tc>
+          <w:tcPr>
+            <w:tcW w:w="1870" w:type="dxa"/>
+          </w:tcPr>
+          <w:p>
+            <w:pPr>
+              <w:pStyle w:val="Paragraph"/>
+              <w:spacing w:before="240"/>
+              <w:ind w:firstLine="0"/>
+              <w:jc w:val="center"/>
+              <w:rPr>
+                <w:lang w:val="en-IN"/>
+              </w:rPr>
+            </w:pPr>
+            <w:r>
+              <w:t>Yes</w:t>
+            </w:r>
+          </w:p>
+        </w:tc>
+        <w:tc>
+          <w:tcPr>
+            <w:tcW w:w="1870" w:type="dxa"/>
+          </w:tcPr>
+          <w:p>
+            <w:pPr>
+              <w:pStyle w:val="Paragraph"/>
+              <w:spacing w:before="240"/>
+              <w:ind w:firstLine="0"/>
+              <w:jc w:val="center"/>
+              <w:rPr>
+                <w:lang w:val="en-IN"/>
+              </w:rPr>
+            </w:pPr>
+            <w:r>
+              <w:t>Yes</w:t>
+            </w:r>
+          </w:p>
+        </w:tc>
+        <w:tc>
+          <w:tcPr>
+            <w:tcW w:w="1870" w:type="dxa"/>
+          </w:tcPr>
+          <w:p>
+            <w:pPr>
+              <w:pStyle w:val="Paragraph"/>
+              <w:spacing w:before="240"/>
+              <w:ind w:firstLine="0"/>
+              <w:jc w:val="center"/>
+              <w:rPr>
+                <w:lang w:val="en-IN"/>
+              </w:rPr>
+            </w:pPr>
+            <w:r>
+              <w:t>No</w:t>
+            </w:r>
+          </w:p>
+        </w:tc>
+      </w:tr>
+    </w:tbl>
     <w:p>
       <w:pPr>
         <w:spacing w:before="120"/>
-        <w:jc w:val="both"/>
+        <w:jc w:val="center"/>
+        <w:rPr>
+          <w:sz w:val="20"/>
+          <w:szCs w:val="16"/>
+          <w:lang w:val="en-IN"/>
+        </w:rPr>
+      </w:pPr>
+      <w:r>
         <w:rPr>
           <w:b/>
           <w:bCs/>
-          <w:color w:val="FF0000"/>
-          <w:lang w:val="en-IN"/>
-        </w:rPr>
-      </w:pPr>
+          <w:lang w:val="en-IN"/>
+        </w:rPr>
+        <w:t>Table 1:</w:t>
+      </w:r>
       <w:r>
         <w:rPr>
           <w:b/>
           <w:bCs/>
-          <w:lang w:val="en-IN"/>
-        </w:rPr>
-        <w:t>3. Literature Review</w:t>
-      </w:r>
+          <w:sz w:val="20"/>
+          <w:szCs w:val="16"/>
+          <w:lang w:val="en-IN"/>
+        </w:rPr>
+        <w:t xml:space="preserve"> </w:t>
+      </w:r>
+      <w:r>
+        <w:rPr>
+          <w:sz w:val="20"/>
+          <w:szCs w:val="16"/>
+          <w:lang w:val="en-IN"/>
+        </w:rPr>
+        <w:t>Comparison of Xara with other existing Software.</w:t>
+      </w:r>
+    </w:p>
+    <w:p>
+      <w:pPr>
+        <w:pStyle w:val="Heading2"/>
+        <w:spacing w:after="120"/>
+      </w:pPr>
+      <w:r>
+        <w:t>Key Takeaways:</w:t>
+      </w:r>
+    </w:p>
+    <w:p>
+      <w:pPr>
+        <w:pStyle w:val="ListParagraph"/>
+        <w:numPr>
+          <w:ilvl w:val="0"/>
+          <w:numId w:val="21"/>
+        </w:numPr>
+        <w:spacing w:after="120"/>
+        <w:ind w:left="1077" w:hanging="357"/>
+        <w:contextualSpacing w:val="0"/>
+        <w:jc w:val="both"/>
+        <w:rPr>
+          <w:lang w:val="en-IN"/>
+        </w:rPr>
+      </w:pPr>
       <w:r>
         <w:rPr>
           <w:b/>
           <w:bCs/>
-          <w:color w:val="FF0000"/>
-          <w:lang w:val="en-IN"/>
-        </w:rPr>
-        <w:t>( add latest year research paper in this section and cite the papers in reference)</w:t>
-      </w:r>
-    </w:p>
-    <w:p>
-      <w:pPr>
-        <w:ind w:firstLine="720"/>
+          <w:lang w:val="en-IN"/>
+        </w:rPr>
+        <w:t>ContextSpeech</w:t>
+      </w:r>
+      <w:r>
+        <w:rPr>
+          <w:lang w:val="en-IN"/>
+        </w:rPr>
+        <w:t xml:space="preserve"> is aimed at improving TTS for the long-form reading task but does not support OCR and translation.</w:t>
+      </w:r>
+    </w:p>
+    <w:p>
+      <w:pPr>
+        <w:pStyle w:val="ListParagraph"/>
+        <w:numPr>
+          <w:ilvl w:val="0"/>
+          <w:numId w:val="21"/>
+        </w:numPr>
+        <w:spacing w:after="120"/>
+        <w:ind w:left="1077" w:hanging="357"/>
+        <w:contextualSpacing w:val="0"/>
         <w:jc w:val="both"/>
+        <w:rPr>
+          <w:lang w:val="en-IN"/>
+        </w:rPr>
+      </w:pPr>
+      <w:r>
         <w:rPr>
           <w:b/>
           <w:bCs/>
           <w:lang w:val="en-IN"/>
         </w:rPr>
+        <w:t>TransDocs</w:t>
+      </w:r>
+      <w:r>
+        <w:rPr>
+          <w:lang w:val="en-IN"/>
+        </w:rPr>
+        <w:t xml:space="preserve"> embeds OCR into translation models but not the TTS features.</w:t>
+      </w:r>
+    </w:p>
+    <w:p>
+      <w:pPr>
+        <w:pStyle w:val="ListParagraph"/>
+        <w:numPr>
+          <w:ilvl w:val="0"/>
+          <w:numId w:val="21"/>
+        </w:numPr>
+        <w:spacing w:after="120"/>
+        <w:ind w:left="1077" w:hanging="357"/>
+        <w:contextualSpacing w:val="0"/>
+        <w:jc w:val="both"/>
+        <w:rPr>
+          <w:lang w:val="en-IN"/>
+        </w:rPr>
       </w:pPr>
       <w:r>
         <w:rPr>
@@ -1655,30 +2982,25 @@
           <w:bCs/>
           <w:lang w:val="en-IN"/>
         </w:rPr>
-        <w:t>3.1 Evolution of TTS Systems</w:t>
-      </w:r>
-    </w:p>
-    <w:p>
-      <w:pPr>
-        <w:ind w:left="360"/>
-        <w:jc w:val="both"/>
-        <w:rPr>
-          <w:lang w:val="en-IN"/>
-        </w:rPr>
-      </w:pPr>
-      <w:r>
-        <w:rPr>
-          <w:lang w:val="en-IN"/>
-        </w:rPr>
-        <w:t>Research in TTS has predominantly focused on enhancing speech naturalness and reducing latency. Key milestones include:</w:t>
-      </w:r>
-    </w:p>
-    <w:p>
-      <w:pPr>
+        <w:t>SEAMLESSM4T</w:t>
+      </w:r>
+      <w:r>
+        <w:rPr>
+          <w:lang w:val="en-IN"/>
+        </w:rPr>
+        <w:t xml:space="preserve"> provides live voice translation with no OCR incorporation.</w:t>
+      </w:r>
+    </w:p>
+    <w:p>
+      <w:pPr>
+        <w:pStyle w:val="ListParagraph"/>
         <w:numPr>
           <w:ilvl w:val="0"/>
-          <w:numId w:val="5"/>
+          <w:numId w:val="21"/>
         </w:numPr>
+        <w:spacing w:after="120"/>
+        <w:ind w:left="1077" w:hanging="357"/>
+        <w:contextualSpacing w:val="0"/>
         <w:jc w:val="both"/>
         <w:rPr>
           <w:lang w:val="en-IN"/>
@@ -1690,135 +3012,48 @@
           <w:bCs/>
           <w:lang w:val="en-IN"/>
         </w:rPr>
-        <w:t>Rule-Based Systems</w:t>
-      </w:r>
-      <w:r>
-        <w:rPr>
-          <w:lang w:val="en-IN"/>
-        </w:rPr>
-        <w:t>: Early systems relied on phonetic rules for speech synthesis but lacked naturalness.</w:t>
-      </w:r>
-    </w:p>
-    <w:p>
-      <w:pPr>
-        <w:numPr>
-          <w:ilvl w:val="0"/>
-          <w:numId w:val="5"/>
-        </w:numPr>
+        <w:t>Xara</w:t>
+      </w:r>
+      <w:r>
+        <w:rPr>
+          <w:lang w:val="en-IN"/>
+        </w:rPr>
+        <w:t xml:space="preserve"> singularly incorporates TTS, OCR, and translation technologies and offers a complete solution to transform varied text inputs into speech in various languages.</w:t>
+      </w:r>
+    </w:p>
+    <w:p>
+      <w:pPr>
+        <w:pStyle w:val="Heading2"/>
+        <w:spacing w:after="120"/>
+        <w:rPr>
+          <w:lang w:val="en-IN"/>
+        </w:rPr>
+      </w:pPr>
+      <w:r>
+        <w:rPr>
+          <w:lang w:val="en-IN"/>
+        </w:rPr>
+        <w:t>3.5 Conclusion</w:t>
+      </w:r>
+    </w:p>
+    <w:p>
+      <w:pPr>
+        <w:spacing w:after="60"/>
+        <w:ind w:left="357"/>
         <w:jc w:val="both"/>
         <w:rPr>
-          <w:lang w:val="en-IN"/>
-        </w:rPr>
-      </w:pPr>
-      <w:r>
-        <w:rPr>
-          <w:b/>
-          <w:bCs/>
-          <w:lang w:val="en-IN"/>
-        </w:rPr>
-        <w:t>Statistical Parametric Models</w:t>
-      </w:r>
-      <w:r>
-        <w:rPr>
-          <w:lang w:val="en-IN"/>
-        </w:rPr>
-        <w:t>: This improved speech quality but were computationally intensive.</w:t>
-      </w:r>
-    </w:p>
-    <w:p>
-      <w:pPr>
-        <w:numPr>
-          <w:ilvl w:val="0"/>
-          <w:numId w:val="5"/>
-        </w:numPr>
-        <w:jc w:val="both"/>
-        <w:rPr>
-          <w:lang w:val="en-IN"/>
-        </w:rPr>
-      </w:pPr>
-      <w:r>
-        <w:rPr>
-          <w:b/>
-          <w:bCs/>
-          <w:lang w:val="en-IN"/>
-        </w:rPr>
-        <w:t>Deep Learning Models</w:t>
-      </w:r>
-      <w:r>
-        <w:rPr>
-          <w:lang w:val="en-IN"/>
-        </w:rPr>
-        <w:t>: Neural networks like Tacotron and WaveNet revolutionized TTS by producing high-quality, natural-sounding speech.</w:t>
-      </w:r>
-    </w:p>
-    <w:p>
-      <w:pPr>
-        <w:spacing w:before="120"/>
-        <w:ind w:firstLine="720"/>
-        <w:jc w:val="both"/>
-        <w:rPr>
-          <w:b/>
-          <w:bCs/>
-          <w:lang w:val="en-IN"/>
-        </w:rPr>
-      </w:pPr>
-      <w:r>
-        <w:rPr>
-          <w:b/>
-          <w:bCs/>
-          <w:lang w:val="en-IN"/>
-        </w:rPr>
-        <w:t>3.2 Multi-Modal Systems</w:t>
-      </w:r>
-    </w:p>
-    <w:p>
-      <w:pPr>
-        <w:ind w:left="720"/>
-        <w:jc w:val="both"/>
-        <w:rPr>
-          <w:lang w:val="en-IN"/>
-        </w:rPr>
-      </w:pPr>
-      <w:r>
-        <w:rPr>
-          <w:lang w:val="en-IN"/>
-        </w:rPr>
-        <w:t>Few systems incorporate multi-modal functionalities, such as extracting text from images or documents. Technologies like Optical Character Recognition (OCR) and TTS have been used in isolation but rarely combined into a single solution.</w:t>
-      </w:r>
-    </w:p>
-    <w:p>
-      <w:pPr>
-        <w:spacing w:before="120"/>
-        <w:ind w:left="720"/>
-        <w:jc w:val="both"/>
-        <w:rPr>
-          <w:b/>
-          <w:bCs/>
-          <w:lang w:val="en-IN"/>
-        </w:rPr>
-      </w:pPr>
-      <w:r>
-        <w:rPr>
-          <w:b/>
-          <w:bCs/>
-          <w:lang w:val="en-IN"/>
-        </w:rPr>
-        <w:t>3.3 Comparison to Existing Research</w:t>
-      </w:r>
-    </w:p>
-    <w:p>
-      <w:pPr>
-        <w:ind w:left="720"/>
-        <w:jc w:val="both"/>
-        <w:rPr>
-          <w:lang w:val="en-IN"/>
-        </w:rPr>
-      </w:pPr>
-      <w:r>
-        <w:rPr>
-          <w:lang w:val="en-IN"/>
-        </w:rPr>
-        <w:t>Existing studies primarily address technical aspects of TTS or isolated functionalities like OCR. Xara distinguishes itself by integrating these capabilities into a cohesive, user-friendly application.</w:t>
+          <w:sz w:val="20"/>
+          <w:szCs w:val="16"/>
+          <w:lang w:val="en-IN"/>
+        </w:rPr>
+      </w:pPr>
+      <w:r>
+        <w:rPr>
+          <w:sz w:val="20"/>
+          <w:szCs w:val="16"/>
+          <w:lang w:val="en-IN"/>
+        </w:rPr>
+        <w:t>Literature shows great breakthroughs in the technologies of TTS, OCR, and translations. Yet there are few such systems that effortlessly combine all three features. Xara fills the void by bundling gTTS for synthesizing speech, EasyOCR for extracting text, and Google Translator for multi-lingual assistance in an engaging Streamlit frontend. This marriage provides a practical tool for assistive technologies, language learning, and accessibility.</w:t>
       </w:r>
     </w:p>
     <w:p>
@@ -2061,6 +3296,7 @@
           <w:bCs/>
           <w:lang w:val="en-IN"/>
         </w:rPr>
+        <w:lastRenderedPageBreak/>
         <w:t>Google Translator</w:t>
       </w:r>
       <w:r>
@@ -2233,7 +3469,6 @@
           <w:bCs/>
           <w:lang w:val="en-IN"/>
         </w:rPr>
-        <w:lastRenderedPageBreak/>
         <w:t>5. Features of Xara</w:t>
       </w:r>
     </w:p>
@@ -2668,6 +3903,7 @@
           <w:bCs/>
           <w:lang w:val="en-IN"/>
         </w:rPr>
+        <w:lastRenderedPageBreak/>
         <w:t>Natural Voice Integration</w:t>
       </w:r>
       <w:r>
@@ -2804,7 +4040,6 @@
           <w:bCs/>
           <w:lang w:val="en-IN"/>
         </w:rPr>
-        <w:lastRenderedPageBreak/>
         <w:t>9. References</w:t>
       </w:r>
     </w:p>
@@ -3049,7 +4284,7 @@
                 <w:szCs w:val="20"/>
               </w:rPr>
             </w:pPr>
-            <w:hyperlink r:id="rId9">
+            <w:hyperlink r:id="rId11">
               <w:r>
                 <w:rPr>
                   <w:rStyle w:val="Hyperlink"/>
@@ -3173,7 +4408,7 @@
                 <w:szCs w:val="20"/>
               </w:rPr>
             </w:pPr>
-            <w:hyperlink r:id="rId10">
+            <w:hyperlink r:id="rId12">
               <w:r>
                 <w:rPr>
                   <w:rStyle w:val="Hyperlink"/>
@@ -3307,7 +4542,7 @@
                 <w:szCs w:val="20"/>
               </w:rPr>
             </w:pPr>
-            <w:hyperlink r:id="rId11">
+            <w:hyperlink r:id="rId13">
               <w:r>
                 <w:rPr>
                   <w:rStyle w:val="Hyperlink"/>
@@ -3451,7 +4686,7 @@
                 <w:szCs w:val="20"/>
               </w:rPr>
             </w:pPr>
-            <w:hyperlink r:id="rId12">
+            <w:hyperlink r:id="rId14">
               <w:r>
                 <w:rPr>
                   <w:rStyle w:val="Hyperlink"/>
@@ -3477,7 +4712,7 @@
                 <w:szCs w:val="20"/>
               </w:rPr>
             </w:pPr>
-            <w:hyperlink r:id="rId13">
+            <w:hyperlink r:id="rId15">
               <w:r>
                 <w:rPr>
                   <w:rStyle w:val="Hyperlink"/>
@@ -3598,7 +4833,7 @@
                 <w:szCs w:val="20"/>
               </w:rPr>
             </w:pPr>
-            <w:hyperlink r:id="rId14">
+            <w:hyperlink r:id="rId16">
               <w:r>
                 <w:rPr>
                   <w:rStyle w:val="Hyperlink"/>
@@ -3732,7 +4967,7 @@
                 <w:szCs w:val="20"/>
               </w:rPr>
             </w:pPr>
-            <w:hyperlink r:id="rId15">
+            <w:hyperlink r:id="rId17">
               <w:r>
                 <w:rPr>
                   <w:rStyle w:val="Hyperlink"/>
@@ -3866,7 +5101,7 @@
                 <w:szCs w:val="20"/>
               </w:rPr>
             </w:pPr>
-            <w:hyperlink r:id="rId16">
+            <w:hyperlink r:id="rId18">
               <w:r>
                 <w:rPr>
                   <w:rStyle w:val="Hyperlink"/>
@@ -4000,7 +5235,7 @@
                 <w:szCs w:val="20"/>
               </w:rPr>
             </w:pPr>
-            <w:hyperlink r:id="rId17">
+            <w:hyperlink r:id="rId19">
               <w:r>
                 <w:rPr>
                   <w:rStyle w:val="Hyperlink"/>
@@ -4124,7 +5359,7 @@
                 <w:szCs w:val="20"/>
               </w:rPr>
             </w:pPr>
-            <w:hyperlink r:id="rId18">
+            <w:hyperlink r:id="rId20">
               <w:r>
                 <w:rPr>
                   <w:rStyle w:val="Hyperlink"/>
@@ -4248,7 +5483,7 @@
                 <w:szCs w:val="20"/>
               </w:rPr>
             </w:pPr>
-            <w:hyperlink r:id="rId19">
+            <w:hyperlink r:id="rId21">
               <w:r>
                 <w:rPr>
                   <w:rStyle w:val="Hyperlink"/>
@@ -4372,7 +5607,7 @@
                 <w:szCs w:val="20"/>
               </w:rPr>
             </w:pPr>
-            <w:hyperlink r:id="rId20">
+            <w:hyperlink r:id="rId22">
               <w:r>
                 <w:rPr>
                   <w:rStyle w:val="Hyperlink"/>
@@ -4506,7 +5741,7 @@
                 <w:szCs w:val="20"/>
               </w:rPr>
             </w:pPr>
-            <w:hyperlink r:id="rId21">
+            <w:hyperlink r:id="rId23">
               <w:r>
                 <w:rPr>
                   <w:rStyle w:val="Hyperlink"/>
@@ -4640,7 +5875,7 @@
                 <w:szCs w:val="20"/>
               </w:rPr>
             </w:pPr>
-            <w:hyperlink r:id="rId22">
+            <w:hyperlink r:id="rId24">
               <w:r>
                 <w:rPr>
                   <w:rStyle w:val="Hyperlink"/>
@@ -4701,6 +5936,7 @@
                 <w:sz w:val="20"/>
                 <w:szCs w:val="20"/>
               </w:rPr>
+              <w:lastRenderedPageBreak/>
               <w:t>2025-01-02</w:t>
             </w:r>
           </w:p>
@@ -4784,7 +6020,7 @@
                 <w:szCs w:val="20"/>
               </w:rPr>
             </w:pPr>
-            <w:hyperlink r:id="rId23">
+            <w:hyperlink r:id="rId25">
               <w:r>
                 <w:rPr>
                   <w:rStyle w:val="Hyperlink"/>
@@ -4810,7 +6046,7 @@
                 <w:szCs w:val="20"/>
               </w:rPr>
             </w:pPr>
-            <w:hyperlink r:id="rId24">
+            <w:hyperlink r:id="rId26">
               <w:r>
                 <w:rPr>
                   <w:rStyle w:val="Hyperlink"/>
@@ -4923,7 +6159,7 @@
                 <w:szCs w:val="20"/>
               </w:rPr>
             </w:pPr>
-            <w:hyperlink r:id="rId25">
+            <w:hyperlink r:id="rId27">
               <w:r>
                 <w:rPr>
                   <w:rStyle w:val="Hyperlink"/>
@@ -5065,7 +6301,7 @@
                 <w:szCs w:val="20"/>
               </w:rPr>
             </w:pPr>
-            <w:hyperlink r:id="rId26">
+            <w:hyperlink r:id="rId28">
               <w:r>
                 <w:rPr>
                   <w:rStyle w:val="Hyperlink"/>
@@ -5199,7 +6435,7 @@
                 <w:szCs w:val="20"/>
               </w:rPr>
             </w:pPr>
-            <w:hyperlink r:id="rId27">
+            <w:hyperlink r:id="rId29">
               <w:r>
                 <w:rPr>
                   <w:rStyle w:val="Hyperlink"/>
@@ -5323,7 +6559,7 @@
                 <w:szCs w:val="20"/>
               </w:rPr>
             </w:pPr>
-            <w:hyperlink r:id="rId28">
+            <w:hyperlink r:id="rId30">
               <w:r>
                 <w:rPr>
                   <w:rStyle w:val="Hyperlink"/>
@@ -5384,7 +6620,6 @@
                 <w:sz w:val="20"/>
                 <w:szCs w:val="20"/>
               </w:rPr>
-              <w:lastRenderedPageBreak/>
               <w:t>2024-12-26</w:t>
             </w:r>
           </w:p>
@@ -5494,7 +6729,7 @@
                 <w:szCs w:val="20"/>
               </w:rPr>
             </w:pPr>
-            <w:hyperlink r:id="rId29">
+            <w:hyperlink r:id="rId31">
               <w:r>
                 <w:rPr>
                   <w:rStyle w:val="Hyperlink"/>
@@ -5636,7 +6871,7 @@
                 <w:szCs w:val="20"/>
               </w:rPr>
             </w:pPr>
-            <w:hyperlink r:id="rId30">
+            <w:hyperlink r:id="rId32">
               <w:r>
                 <w:rPr>
                   <w:rStyle w:val="Hyperlink"/>
@@ -5770,7 +7005,7 @@
                 <w:szCs w:val="20"/>
               </w:rPr>
             </w:pPr>
-            <w:hyperlink r:id="rId31">
+            <w:hyperlink r:id="rId33">
               <w:r>
                 <w:rPr>
                   <w:rStyle w:val="Hyperlink"/>
@@ -5894,7 +7129,7 @@
                 <w:szCs w:val="20"/>
               </w:rPr>
             </w:pPr>
-            <w:hyperlink r:id="rId32">
+            <w:hyperlink r:id="rId34">
               <w:r>
                 <w:rPr>
                   <w:rStyle w:val="Hyperlink"/>
@@ -6028,7 +7263,7 @@
                 <w:szCs w:val="20"/>
               </w:rPr>
             </w:pPr>
-            <w:hyperlink r:id="rId33">
+            <w:hyperlink r:id="rId35">
               <w:r>
                 <w:rPr>
                   <w:rStyle w:val="Hyperlink"/>
@@ -6162,7 +7397,7 @@
                 <w:szCs w:val="20"/>
               </w:rPr>
             </w:pPr>
-            <w:hyperlink r:id="rId34">
+            <w:hyperlink r:id="rId36">
               <w:r>
                 <w:rPr>
                   <w:rStyle w:val="Hyperlink"/>
@@ -6188,7 +7423,7 @@
                 <w:szCs w:val="20"/>
               </w:rPr>
             </w:pPr>
-            <w:hyperlink r:id="rId35">
+            <w:hyperlink r:id="rId37">
               <w:r>
                 <w:rPr>
                   <w:rStyle w:val="Hyperlink"/>
@@ -6319,7 +7554,7 @@
                 <w:szCs w:val="20"/>
               </w:rPr>
             </w:pPr>
-            <w:hyperlink r:id="rId36">
+            <w:hyperlink r:id="rId38">
               <w:r>
                 <w:rPr>
                   <w:rStyle w:val="Hyperlink"/>
@@ -6453,7 +7688,7 @@
                 <w:szCs w:val="20"/>
               </w:rPr>
             </w:pPr>
-            <w:hyperlink r:id="rId37">
+            <w:hyperlink r:id="rId39">
               <w:r>
                 <w:rPr>
                   <w:rStyle w:val="Hyperlink"/>
@@ -6462,171 +7697,6 @@
                   <w:szCs w:val="20"/>
                 </w:rPr>
                 <w:t>2203.16922</w:t>
-              </w:r>
-            </w:hyperlink>
-          </w:p>
-        </w:tc>
-        <w:tc>
-          <w:tcPr>
-            <w:tcW w:w="427" w:type="pct"/>
-          </w:tcPr>
-          <w:p>
-            <w:pPr>
-              <w:pStyle w:val="Compact"/>
-              <w:rPr>
-                <w:rFonts w:ascii="Times New Roman" w:hAnsi="Times New Roman" w:cs="Times New Roman"/>
-                <w:sz w:val="20"/>
-                <w:szCs w:val="20"/>
-              </w:rPr>
-            </w:pPr>
-            <w:hyperlink r:id="rId38">
-              <w:r>
-                <w:rPr>
-                  <w:rStyle w:val="Hyperlink"/>
-                  <w:rFonts w:ascii="Times New Roman" w:hAnsi="Times New Roman" w:cs="Times New Roman"/>
-                  <w:b/>
-                  <w:bCs/>
-                  <w:sz w:val="20"/>
-                  <w:szCs w:val="20"/>
-                </w:rPr>
-                <w:t>link</w:t>
-              </w:r>
-            </w:hyperlink>
-          </w:p>
-        </w:tc>
-      </w:tr>
-      <w:tr>
-        <w:tc>
-          <w:tcPr>
-            <w:tcW w:w="648" w:type="pct"/>
-          </w:tcPr>
-          <w:p>
-            <w:pPr>
-              <w:pStyle w:val="Compact"/>
-              <w:ind w:left="-108" w:right="-107"/>
-              <w:jc w:val="center"/>
-              <w:rPr>
-                <w:rFonts w:ascii="Times New Roman" w:hAnsi="Times New Roman" w:cs="Times New Roman"/>
-                <w:sz w:val="20"/>
-                <w:szCs w:val="20"/>
-              </w:rPr>
-            </w:pPr>
-            <w:r>
-              <w:rPr>
-                <w:rFonts w:ascii="Times New Roman" w:hAnsi="Times New Roman" w:cs="Times New Roman"/>
-                <w:b/>
-                <w:bCs/>
-                <w:sz w:val="20"/>
-                <w:szCs w:val="20"/>
-              </w:rPr>
-              <w:t>2022-07-01</w:t>
-            </w:r>
-          </w:p>
-        </w:tc>
-        <w:tc>
-          <w:tcPr>
-            <w:tcW w:w="2094" w:type="pct"/>
-          </w:tcPr>
-          <w:p>
-            <w:pPr>
-              <w:pStyle w:val="Compact"/>
-              <w:rPr>
-                <w:rFonts w:ascii="Times New Roman" w:hAnsi="Times New Roman" w:cs="Times New Roman"/>
-                <w:sz w:val="20"/>
-                <w:szCs w:val="20"/>
-              </w:rPr>
-            </w:pPr>
-            <w:r>
-              <w:rPr>
-                <w:rFonts w:ascii="Times New Roman" w:hAnsi="Times New Roman" w:cs="Times New Roman"/>
-                <w:sz w:val="20"/>
-                <w:szCs w:val="20"/>
-              </w:rPr>
-              <w:t xml:space="preserve">JETS: Jointly Training FastSpeech2 and HiFi-GAN </w:t>
-            </w:r>
-            <w:proofErr w:type="gramStart"/>
-            <w:r>
-              <w:rPr>
-                <w:rFonts w:ascii="Times New Roman" w:hAnsi="Times New Roman" w:cs="Times New Roman"/>
-                <w:sz w:val="20"/>
-                <w:szCs w:val="20"/>
-              </w:rPr>
-              <w:t>for</w:t>
-            </w:r>
-            <w:proofErr w:type="gramEnd"/>
-            <w:r>
-              <w:rPr>
-                <w:rFonts w:ascii="Times New Roman" w:hAnsi="Times New Roman" w:cs="Times New Roman"/>
-                <w:sz w:val="20"/>
-                <w:szCs w:val="20"/>
-              </w:rPr>
-              <w:t xml:space="preserve"> </w:t>
-            </w:r>
-            <w:proofErr w:type="gramStart"/>
-            <w:r>
-              <w:rPr>
-                <w:rFonts w:ascii="Times New Roman" w:hAnsi="Times New Roman" w:cs="Times New Roman"/>
-                <w:sz w:val="20"/>
-                <w:szCs w:val="20"/>
-              </w:rPr>
-              <w:t>End to End</w:t>
-            </w:r>
-            <w:proofErr w:type="gramEnd"/>
-            <w:r>
-              <w:rPr>
-                <w:rFonts w:ascii="Times New Roman" w:hAnsi="Times New Roman" w:cs="Times New Roman"/>
-                <w:sz w:val="20"/>
-                <w:szCs w:val="20"/>
-              </w:rPr>
-              <w:t xml:space="preserve"> Text to Speech</w:t>
-            </w:r>
-          </w:p>
-        </w:tc>
-        <w:tc>
-          <w:tcPr>
-            <w:tcW w:w="1237" w:type="pct"/>
-          </w:tcPr>
-          <w:p>
-            <w:pPr>
-              <w:pStyle w:val="Compact"/>
-              <w:rPr>
-                <w:rFonts w:ascii="Times New Roman" w:hAnsi="Times New Roman" w:cs="Times New Roman"/>
-                <w:sz w:val="20"/>
-                <w:szCs w:val="20"/>
-              </w:rPr>
-            </w:pPr>
-            <w:r>
-              <w:rPr>
-                <w:rFonts w:ascii="Times New Roman" w:hAnsi="Times New Roman" w:cs="Times New Roman"/>
-                <w:sz w:val="20"/>
-                <w:szCs w:val="20"/>
-              </w:rPr>
-              <w:t>Dan Lim et.al.</w:t>
-            </w:r>
-          </w:p>
-        </w:tc>
-        <w:tc>
-          <w:tcPr>
-            <w:tcW w:w="595" w:type="pct"/>
-          </w:tcPr>
-          <w:p>
-            <w:pPr>
-              <w:pStyle w:val="Compact"/>
-              <w:rPr>
-                <w:rFonts w:ascii="Times New Roman" w:hAnsi="Times New Roman" w:cs="Times New Roman"/>
-                <w:sz w:val="20"/>
-                <w:szCs w:val="20"/>
-              </w:rPr>
-            </w:pPr>
-            <w:hyperlink r:id="rId39">
-              <w:r>
-                <w:rPr>
-                  <w:rStyle w:val="Hyperlink"/>
-                  <w:rFonts w:ascii="Times New Roman" w:hAnsi="Times New Roman" w:cs="Times New Roman"/>
-                  <w:sz w:val="20"/>
-                  <w:szCs w:val="20"/>
-                </w:rPr>
-                <w:t>2203.16852</w:t>
               </w:r>
             </w:hyperlink>
           </w:p>
@@ -6684,6 +7754,171 @@
                 <w:sz w:val="20"/>
                 <w:szCs w:val="20"/>
               </w:rPr>
+              <w:t>2022-07-01</w:t>
+            </w:r>
+          </w:p>
+        </w:tc>
+        <w:tc>
+          <w:tcPr>
+            <w:tcW w:w="2094" w:type="pct"/>
+          </w:tcPr>
+          <w:p>
+            <w:pPr>
+              <w:pStyle w:val="Compact"/>
+              <w:rPr>
+                <w:rFonts w:ascii="Times New Roman" w:hAnsi="Times New Roman" w:cs="Times New Roman"/>
+                <w:sz w:val="20"/>
+                <w:szCs w:val="20"/>
+              </w:rPr>
+            </w:pPr>
+            <w:r>
+              <w:rPr>
+                <w:rFonts w:ascii="Times New Roman" w:hAnsi="Times New Roman" w:cs="Times New Roman"/>
+                <w:sz w:val="20"/>
+                <w:szCs w:val="20"/>
+              </w:rPr>
+              <w:t xml:space="preserve">JETS: Jointly Training FastSpeech2 and HiFi-GAN </w:t>
+            </w:r>
+            <w:proofErr w:type="gramStart"/>
+            <w:r>
+              <w:rPr>
+                <w:rFonts w:ascii="Times New Roman" w:hAnsi="Times New Roman" w:cs="Times New Roman"/>
+                <w:sz w:val="20"/>
+                <w:szCs w:val="20"/>
+              </w:rPr>
+              <w:t>for</w:t>
+            </w:r>
+            <w:proofErr w:type="gramEnd"/>
+            <w:r>
+              <w:rPr>
+                <w:rFonts w:ascii="Times New Roman" w:hAnsi="Times New Roman" w:cs="Times New Roman"/>
+                <w:sz w:val="20"/>
+                <w:szCs w:val="20"/>
+              </w:rPr>
+              <w:t xml:space="preserve"> </w:t>
+            </w:r>
+            <w:proofErr w:type="gramStart"/>
+            <w:r>
+              <w:rPr>
+                <w:rFonts w:ascii="Times New Roman" w:hAnsi="Times New Roman" w:cs="Times New Roman"/>
+                <w:sz w:val="20"/>
+                <w:szCs w:val="20"/>
+              </w:rPr>
+              <w:t>End to End</w:t>
+            </w:r>
+            <w:proofErr w:type="gramEnd"/>
+            <w:r>
+              <w:rPr>
+                <w:rFonts w:ascii="Times New Roman" w:hAnsi="Times New Roman" w:cs="Times New Roman"/>
+                <w:sz w:val="20"/>
+                <w:szCs w:val="20"/>
+              </w:rPr>
+              <w:t xml:space="preserve"> Text to Speech</w:t>
+            </w:r>
+          </w:p>
+        </w:tc>
+        <w:tc>
+          <w:tcPr>
+            <w:tcW w:w="1237" w:type="pct"/>
+          </w:tcPr>
+          <w:p>
+            <w:pPr>
+              <w:pStyle w:val="Compact"/>
+              <w:rPr>
+                <w:rFonts w:ascii="Times New Roman" w:hAnsi="Times New Roman" w:cs="Times New Roman"/>
+                <w:sz w:val="20"/>
+                <w:szCs w:val="20"/>
+              </w:rPr>
+            </w:pPr>
+            <w:r>
+              <w:rPr>
+                <w:rFonts w:ascii="Times New Roman" w:hAnsi="Times New Roman" w:cs="Times New Roman"/>
+                <w:sz w:val="20"/>
+                <w:szCs w:val="20"/>
+              </w:rPr>
+              <w:t>Dan Lim et.al.</w:t>
+            </w:r>
+          </w:p>
+        </w:tc>
+        <w:tc>
+          <w:tcPr>
+            <w:tcW w:w="595" w:type="pct"/>
+          </w:tcPr>
+          <w:p>
+            <w:pPr>
+              <w:pStyle w:val="Compact"/>
+              <w:rPr>
+                <w:rFonts w:ascii="Times New Roman" w:hAnsi="Times New Roman" w:cs="Times New Roman"/>
+                <w:sz w:val="20"/>
+                <w:szCs w:val="20"/>
+              </w:rPr>
+            </w:pPr>
+            <w:hyperlink r:id="rId41">
+              <w:r>
+                <w:rPr>
+                  <w:rStyle w:val="Hyperlink"/>
+                  <w:rFonts w:ascii="Times New Roman" w:hAnsi="Times New Roman" w:cs="Times New Roman"/>
+                  <w:sz w:val="20"/>
+                  <w:szCs w:val="20"/>
+                </w:rPr>
+                <w:t>2203.16852</w:t>
+              </w:r>
+            </w:hyperlink>
+          </w:p>
+        </w:tc>
+        <w:tc>
+          <w:tcPr>
+            <w:tcW w:w="427" w:type="pct"/>
+          </w:tcPr>
+          <w:p>
+            <w:pPr>
+              <w:pStyle w:val="Compact"/>
+              <w:rPr>
+                <w:rFonts w:ascii="Times New Roman" w:hAnsi="Times New Roman" w:cs="Times New Roman"/>
+                <w:sz w:val="20"/>
+                <w:szCs w:val="20"/>
+              </w:rPr>
+            </w:pPr>
+            <w:hyperlink r:id="rId42">
+              <w:r>
+                <w:rPr>
+                  <w:rStyle w:val="Hyperlink"/>
+                  <w:rFonts w:ascii="Times New Roman" w:hAnsi="Times New Roman" w:cs="Times New Roman"/>
+                  <w:b/>
+                  <w:bCs/>
+                  <w:sz w:val="20"/>
+                  <w:szCs w:val="20"/>
+                </w:rPr>
+                <w:t>link</w:t>
+              </w:r>
+            </w:hyperlink>
+          </w:p>
+        </w:tc>
+      </w:tr>
+      <w:tr>
+        <w:tc>
+          <w:tcPr>
+            <w:tcW w:w="648" w:type="pct"/>
+          </w:tcPr>
+          <w:p>
+            <w:pPr>
+              <w:pStyle w:val="Compact"/>
+              <w:ind w:left="-108" w:right="-107"/>
+              <w:jc w:val="center"/>
+              <w:rPr>
+                <w:rFonts w:ascii="Times New Roman" w:hAnsi="Times New Roman" w:cs="Times New Roman"/>
+                <w:sz w:val="20"/>
+                <w:szCs w:val="20"/>
+              </w:rPr>
+            </w:pPr>
+            <w:r>
+              <w:rPr>
+                <w:rFonts w:ascii="Times New Roman" w:hAnsi="Times New Roman" w:cs="Times New Roman"/>
+                <w:b/>
+                <w:bCs/>
+                <w:sz w:val="20"/>
+                <w:szCs w:val="20"/>
+              </w:rPr>
               <w:t>2022-03-31</w:t>
             </w:r>
           </w:p>
@@ -6775,7 +8010,7 @@
                 <w:szCs w:val="20"/>
               </w:rPr>
             </w:pPr>
-            <w:hyperlink r:id="rId41">
+            <w:hyperlink r:id="rId43">
               <w:r>
                 <w:rPr>
                   <w:rStyle w:val="Hyperlink"/>
@@ -6919,7 +8154,7 @@
                 <w:szCs w:val="20"/>
               </w:rPr>
             </w:pPr>
-            <w:hyperlink r:id="rId42">
+            <w:hyperlink r:id="rId44">
               <w:r>
                 <w:rPr>
                   <w:rStyle w:val="Hyperlink"/>
@@ -6945,7 +8180,7 @@
                 <w:szCs w:val="20"/>
               </w:rPr>
             </w:pPr>
-            <w:hyperlink r:id="rId43">
+            <w:hyperlink r:id="rId45">
               <w:r>
                 <w:rPr>
                   <w:rStyle w:val="Hyperlink"/>
@@ -7359,6 +8594,119 @@
     </w:lvl>
   </w:abstractNum>
   <w:abstractNum w:abstractNumId="3" w15:restartNumberingAfterBreak="0">
+    <w:nsid w:val="29875663"/>
+    <w:multiLevelType w:val="hybridMultilevel"/>
+    <w:tmpl w:val="68504ECE"/>
+    <w:lvl w:ilvl="0" w:tplc="40090001">
+      <w:start w:val="1"/>
+      <w:numFmt w:val="bullet"/>
+      <w:lvlText w:val=""/>
+      <w:lvlJc w:val="left"/>
+      <w:pPr>
+        <w:ind w:left="1080" w:hanging="360"/>
+      </w:pPr>
+      <w:rPr>
+        <w:rFonts w:ascii="Symbol" w:hAnsi="Symbol" w:hint="default"/>
+      </w:rPr>
+    </w:lvl>
+    <w:lvl w:ilvl="1" w:tplc="40090003" w:tentative="1">
+      <w:start w:val="1"/>
+      <w:numFmt w:val="bullet"/>
+      <w:lvlText w:val="o"/>
+      <w:lvlJc w:val="left"/>
+      <w:pPr>
+        <w:ind w:left="1800" w:hanging="360"/>
+      </w:pPr>
+      <w:rPr>
+        <w:rFonts w:ascii="Courier New" w:hAnsi="Courier New" w:cs="Courier New" w:hint="default"/>
+      </w:rPr>
+    </w:lvl>
+    <w:lvl w:ilvl="2" w:tplc="40090005" w:tentative="1">
+      <w:start w:val="1"/>
+      <w:numFmt w:val="bullet"/>
+      <w:lvlText w:val=""/>
+      <w:lvlJc w:val="left"/>
+      <w:pPr>
+        <w:ind w:left="2520" w:hanging="360"/>
+      </w:pPr>
+      <w:rPr>
+        <w:rFonts w:ascii="Wingdings" w:hAnsi="Wingdings" w:hint="default"/>
+      </w:rPr>
+    </w:lvl>
+    <w:lvl w:ilvl="3" w:tplc="40090001" w:tentative="1">
+      <w:start w:val="1"/>
+      <w:numFmt w:val="bullet"/>
+      <w:lvlText w:val=""/>
+      <w:lvlJc w:val="left"/>
+      <w:pPr>
+        <w:ind w:left="3240" w:hanging="360"/>
+      </w:pPr>
+      <w:rPr>
+        <w:rFonts w:ascii="Symbol" w:hAnsi="Symbol" w:hint="default"/>
+      </w:rPr>
+    </w:lvl>
+    <w:lvl w:ilvl="4" w:tplc="40090003" w:tentative="1">
+      <w:start w:val="1"/>
+      <w:numFmt w:val="bullet"/>
+      <w:lvlText w:val="o"/>
+      <w:lvlJc w:val="left"/>
+      <w:pPr>
+        <w:ind w:left="3960" w:hanging="360"/>
+      </w:pPr>
+      <w:rPr>
+        <w:rFonts w:ascii="Courier New" w:hAnsi="Courier New" w:cs="Courier New" w:hint="default"/>
+      </w:rPr>
+    </w:lvl>
+    <w:lvl w:ilvl="5" w:tplc="40090005" w:tentative="1">
+      <w:start w:val="1"/>
+      <w:numFmt w:val="bullet"/>
+      <w:lvlText w:val=""/>
+      <w:lvlJc w:val="left"/>
+      <w:pPr>
+        <w:ind w:left="4680" w:hanging="360"/>
+      </w:pPr>
+      <w:rPr>
+        <w:rFonts w:ascii="Wingdings" w:hAnsi="Wingdings" w:hint="default"/>
+      </w:rPr>
+    </w:lvl>
+    <w:lvl w:ilvl="6" w:tplc="40090001" w:tentative="1">
+      <w:start w:val="1"/>
+      <w:numFmt w:val="bullet"/>
+      <w:lvlText w:val=""/>
+      <w:lvlJc w:val="left"/>
+      <w:pPr>
+        <w:ind w:left="5400" w:hanging="360"/>
+      </w:pPr>
+      <w:rPr>
+        <w:rFonts w:ascii="Symbol" w:hAnsi="Symbol" w:hint="default"/>
+      </w:rPr>
+    </w:lvl>
+    <w:lvl w:ilvl="7" w:tplc="40090003" w:tentative="1">
+      <w:start w:val="1"/>
+      <w:numFmt w:val="bullet"/>
+      <w:lvlText w:val="o"/>
+      <w:lvlJc w:val="left"/>
+      <w:pPr>
+        <w:ind w:left="6120" w:hanging="360"/>
+      </w:pPr>
+      <w:rPr>
+        <w:rFonts w:ascii="Courier New" w:hAnsi="Courier New" w:cs="Courier New" w:hint="default"/>
+      </w:rPr>
+    </w:lvl>
+    <w:lvl w:ilvl="8" w:tplc="40090005" w:tentative="1">
+      <w:start w:val="1"/>
+      <w:numFmt w:val="bullet"/>
+      <w:lvlText w:val=""/>
+      <w:lvlJc w:val="left"/>
+      <w:pPr>
+        <w:ind w:left="6840" w:hanging="360"/>
+      </w:pPr>
+      <w:rPr>
+        <w:rFonts w:ascii="Wingdings" w:hAnsi="Wingdings" w:hint="default"/>
+      </w:rPr>
+    </w:lvl>
+  </w:abstractNum>
+  <w:abstractNum w:abstractNumId="4" w15:restartNumberingAfterBreak="0">
     <w:nsid w:val="34404A95"/>
     <w:multiLevelType w:val="hybridMultilevel"/>
     <w:tmpl w:val="92CE8186"/>
@@ -7472,7 +8820,7 @@
       </w:rPr>
     </w:lvl>
   </w:abstractNum>
-  <w:abstractNum w:abstractNumId="4" w15:restartNumberingAfterBreak="0">
+  <w:abstractNum w:abstractNumId="5" w15:restartNumberingAfterBreak="0">
     <w:nsid w:val="3AA17CE3"/>
     <w:multiLevelType w:val="hybridMultilevel"/>
     <w:tmpl w:val="4A342D44"/>
@@ -7559,7 +8907,7 @@
       </w:pPr>
     </w:lvl>
   </w:abstractNum>
-  <w:abstractNum w:abstractNumId="5" w15:restartNumberingAfterBreak="0">
+  <w:abstractNum w:abstractNumId="6" w15:restartNumberingAfterBreak="0">
     <w:nsid w:val="3F6E0E27"/>
     <w:multiLevelType w:val="multilevel"/>
     <w:tmpl w:val="3D54457C"/>
@@ -7676,7 +9024,7 @@
       </w:pPr>
     </w:lvl>
   </w:abstractNum>
-  <w:abstractNum w:abstractNumId="6" w15:restartNumberingAfterBreak="0">
+  <w:abstractNum w:abstractNumId="7" w15:restartNumberingAfterBreak="0">
     <w:nsid w:val="44D44E3F"/>
     <w:multiLevelType w:val="hybridMultilevel"/>
     <w:tmpl w:val="1D22E38A"/>
@@ -7789,7 +9137,7 @@
       </w:rPr>
     </w:lvl>
   </w:abstractNum>
-  <w:abstractNum w:abstractNumId="7" w15:restartNumberingAfterBreak="0">
+  <w:abstractNum w:abstractNumId="8" w15:restartNumberingAfterBreak="0">
     <w:nsid w:val="45DC38EC"/>
     <w:multiLevelType w:val="multilevel"/>
     <w:tmpl w:val="DBBEC78A"/>
@@ -7938,7 +9286,7 @@
       </w:rPr>
     </w:lvl>
   </w:abstractNum>
-  <w:abstractNum w:abstractNumId="8" w15:restartNumberingAfterBreak="0">
+  <w:abstractNum w:abstractNumId="9" w15:restartNumberingAfterBreak="0">
     <w:nsid w:val="53330B6F"/>
     <w:multiLevelType w:val="multilevel"/>
     <w:tmpl w:val="B1020606"/>
@@ -8087,7 +9435,7 @@
       </w:rPr>
     </w:lvl>
   </w:abstractNum>
-  <w:abstractNum w:abstractNumId="9" w15:restartNumberingAfterBreak="0">
+  <w:abstractNum w:abstractNumId="10" w15:restartNumberingAfterBreak="0">
     <w:nsid w:val="55C70071"/>
     <w:multiLevelType w:val="multilevel"/>
     <w:tmpl w:val="471C85F2"/>
@@ -8200,7 +9548,7 @@
       </w:pPr>
     </w:lvl>
   </w:abstractNum>
-  <w:abstractNum w:abstractNumId="10" w15:restartNumberingAfterBreak="0">
+  <w:abstractNum w:abstractNumId="11" w15:restartNumberingAfterBreak="0">
     <w:nsid w:val="5FC42807"/>
     <w:multiLevelType w:val="hybridMultilevel"/>
     <w:tmpl w:val="95E853A0"/>
@@ -8286,7 +9634,7 @@
       </w:pPr>
     </w:lvl>
   </w:abstractNum>
-  <w:abstractNum w:abstractNumId="11" w15:restartNumberingAfterBreak="0">
+  <w:abstractNum w:abstractNumId="12" w15:restartNumberingAfterBreak="0">
     <w:nsid w:val="61C345BC"/>
     <w:multiLevelType w:val="multilevel"/>
     <w:tmpl w:val="DD28C846"/>
@@ -8435,7 +9783,7 @@
       </w:rPr>
     </w:lvl>
   </w:abstractNum>
-  <w:abstractNum w:abstractNumId="12" w15:restartNumberingAfterBreak="0">
+  <w:abstractNum w:abstractNumId="13" w15:restartNumberingAfterBreak="0">
     <w:nsid w:val="68A009B1"/>
     <w:multiLevelType w:val="multilevel"/>
     <w:tmpl w:val="1908B3F2"/>
@@ -8552,7 +9900,7 @@
       </w:pPr>
     </w:lvl>
   </w:abstractNum>
-  <w:abstractNum w:abstractNumId="13" w15:restartNumberingAfterBreak="0">
+  <w:abstractNum w:abstractNumId="14" w15:restartNumberingAfterBreak="0">
     <w:nsid w:val="73915CD7"/>
     <w:multiLevelType w:val="hybridMultilevel"/>
     <w:tmpl w:val="DECE1590"/>
@@ -8665,7 +10013,7 @@
       </w:rPr>
     </w:lvl>
   </w:abstractNum>
-  <w:abstractNum w:abstractNumId="14" w15:restartNumberingAfterBreak="0">
+  <w:abstractNum w:abstractNumId="15" w15:restartNumberingAfterBreak="0">
     <w:nsid w:val="73AA0F5A"/>
     <w:multiLevelType w:val="multilevel"/>
     <w:tmpl w:val="5D04BE9A"/>
@@ -8778,7 +10126,7 @@
       </w:pPr>
     </w:lvl>
   </w:abstractNum>
-  <w:abstractNum w:abstractNumId="15" w15:restartNumberingAfterBreak="0">
+  <w:abstractNum w:abstractNumId="16" w15:restartNumberingAfterBreak="0">
     <w:nsid w:val="74721692"/>
     <w:multiLevelType w:val="hybridMultilevel"/>
     <w:tmpl w:val="8BC68E6C"/>
@@ -8836,7 +10184,7 @@
       <w:lvlJc w:val="left"/>
     </w:lvl>
   </w:abstractNum>
-  <w:abstractNum w:abstractNumId="16" w15:restartNumberingAfterBreak="0">
+  <w:abstractNum w:abstractNumId="17" w15:restartNumberingAfterBreak="0">
     <w:nsid w:val="78B62A7C"/>
     <w:multiLevelType w:val="hybridMultilevel"/>
     <w:tmpl w:val="42E0F4A6"/>
@@ -8949,7 +10297,7 @@
       </w:rPr>
     </w:lvl>
   </w:abstractNum>
-  <w:abstractNum w:abstractNumId="17" w15:restartNumberingAfterBreak="0">
+  <w:abstractNum w:abstractNumId="18" w15:restartNumberingAfterBreak="0">
     <w:nsid w:val="79EB0251"/>
     <w:multiLevelType w:val="multilevel"/>
     <w:tmpl w:val="329E419C"/>
@@ -9062,7 +10410,7 @@
       </w:pPr>
     </w:lvl>
   </w:abstractNum>
-  <w:abstractNum w:abstractNumId="18" w15:restartNumberingAfterBreak="0">
+  <w:abstractNum w:abstractNumId="19" w15:restartNumberingAfterBreak="0">
     <w:nsid w:val="7AFE4612"/>
     <w:multiLevelType w:val="multilevel"/>
     <w:tmpl w:val="DFB23668"/>
@@ -9175,7 +10523,7 @@
       </w:pPr>
     </w:lvl>
   </w:abstractNum>
-  <w:abstractNum w:abstractNumId="19" w15:restartNumberingAfterBreak="0">
+  <w:abstractNum w:abstractNumId="20" w15:restartNumberingAfterBreak="0">
     <w:nsid w:val="7E9023E6"/>
     <w:multiLevelType w:val="hybridMultilevel"/>
     <w:tmpl w:val="B8C4E762"/>
@@ -9289,49 +10637,49 @@
     </w:lvl>
   </w:abstractNum>
   <w:num w:numId="1" w16cid:durableId="350109317">
-    <w:abstractNumId w:val="3"/>
+    <w:abstractNumId w:val="4"/>
   </w:num>
   <w:num w:numId="2" w16cid:durableId="994072856">
+    <w:abstractNumId w:val="16"/>
+  </w:num>
+  <w:num w:numId="3" w16cid:durableId="1045641714">
+    <w:abstractNumId w:val="5"/>
+  </w:num>
+  <w:num w:numId="4" w16cid:durableId="1488863725">
+    <w:abstractNumId w:val="19"/>
+  </w:num>
+  <w:num w:numId="5" w16cid:durableId="1287782601">
+    <w:abstractNumId w:val="8"/>
+  </w:num>
+  <w:num w:numId="6" w16cid:durableId="387411934">
+    <w:abstractNumId w:val="10"/>
+  </w:num>
+  <w:num w:numId="7" w16cid:durableId="1918974050">
+    <w:abstractNumId w:val="13"/>
+  </w:num>
+  <w:num w:numId="8" w16cid:durableId="1045639135">
+    <w:abstractNumId w:val="18"/>
+  </w:num>
+  <w:num w:numId="9" w16cid:durableId="1166896236">
     <w:abstractNumId w:val="15"/>
   </w:num>
-  <w:num w:numId="3" w16cid:durableId="1045641714">
-    <w:abstractNumId w:val="4"/>
-  </w:num>
-  <w:num w:numId="4" w16cid:durableId="1488863725">
-    <w:abstractNumId w:val="18"/>
-  </w:num>
-  <w:num w:numId="5" w16cid:durableId="1287782601">
-    <w:abstractNumId w:val="7"/>
-  </w:num>
-  <w:num w:numId="6" w16cid:durableId="387411934">
-    <w:abstractNumId w:val="9"/>
-  </w:num>
-  <w:num w:numId="7" w16cid:durableId="1918974050">
-    <w:abstractNumId w:val="12"/>
-  </w:num>
-  <w:num w:numId="8" w16cid:durableId="1045639135">
-    <w:abstractNumId w:val="17"/>
-  </w:num>
-  <w:num w:numId="9" w16cid:durableId="1166896236">
-    <w:abstractNumId w:val="14"/>
-  </w:num>
   <w:num w:numId="10" w16cid:durableId="748700698">
-    <w:abstractNumId w:val="10"/>
+    <w:abstractNumId w:val="11"/>
   </w:num>
   <w:num w:numId="11" w16cid:durableId="125198527">
-    <w:abstractNumId w:val="6"/>
+    <w:abstractNumId w:val="7"/>
   </w:num>
   <w:num w:numId="12" w16cid:durableId="1791901701">
     <w:abstractNumId w:val="2"/>
   </w:num>
   <w:num w:numId="13" w16cid:durableId="1106655822">
-    <w:abstractNumId w:val="8"/>
+    <w:abstractNumId w:val="9"/>
   </w:num>
   <w:num w:numId="14" w16cid:durableId="1439908369">
-    <w:abstractNumId w:val="11"/>
+    <w:abstractNumId w:val="12"/>
   </w:num>
   <w:num w:numId="15" w16cid:durableId="247468136">
-    <w:abstractNumId w:val="5"/>
+    <w:abstractNumId w:val="6"/>
   </w:num>
   <w:num w:numId="16" w16cid:durableId="349188729">
     <w:abstractNumId w:val="0"/>
@@ -9340,13 +10688,16 @@
     <w:abstractNumId w:val="1"/>
   </w:num>
   <w:num w:numId="18" w16cid:durableId="1477917278">
-    <w:abstractNumId w:val="16"/>
+    <w:abstractNumId w:val="17"/>
   </w:num>
   <w:num w:numId="19" w16cid:durableId="1725256248">
-    <w:abstractNumId w:val="13"/>
+    <w:abstractNumId w:val="14"/>
   </w:num>
   <w:num w:numId="20" w16cid:durableId="860974971">
-    <w:abstractNumId w:val="19"/>
+    <w:abstractNumId w:val="20"/>
+  </w:num>
+  <w:num w:numId="21" w16cid:durableId="1178427125">
+    <w:abstractNumId w:val="3"/>
   </w:num>
 </w:numbering>
 </file>
@@ -9948,7 +11299,6 @@
   <w:style w:type="character" w:default="1" w:styleId="DefaultParagraphFont">
     <w:name w:val="Default Paragraph Font"/>
     <w:uiPriority w:val="1"/>
-    <w:semiHidden/>
     <w:unhideWhenUsed/>
   </w:style>
   <w:style w:type="table" w:default="1" w:styleId="TableNormal">
@@ -11706,4 +13056,16 @@
     </a:ext>
   </a:extLst>
 </a:theme>
+</file>
+
+<file path=customXml/item1.xml><?xml version="1.0" encoding="utf-8"?>
+<b:Sources xmlns:b="http://schemas.openxmlformats.org/officeDocument/2006/bibliography" xmlns="http://schemas.openxmlformats.org/officeDocument/2006/bibliography" SelectedStyle="\APASixthEditionOfficeOnline.xsl" StyleName="APA" Version="6"/>
+</file>
+
+<file path=customXml/itemProps1.xml><?xml version="1.0" encoding="utf-8"?>
+<ds:datastoreItem xmlns:ds="http://schemas.openxmlformats.org/officeDocument/2006/customXml" ds:itemID="{9BAEEB50-1783-4C36-8AE3-DA05C7A71049}">
+  <ds:schemaRefs>
+    <ds:schemaRef ds:uri="http://schemas.openxmlformats.org/officeDocument/2006/bibliography"/>
+  </ds:schemaRefs>
+</ds:datastoreItem>
 </file>